--- a/muthwill/todos.docx
+++ b/muthwill/todos.docx
@@ -30,16 +30,8 @@
         <w:rPr>
           <w:lang w:val="de-DE"/>
         </w:rPr>
-        <w:t xml:space="preserve">Header machen wir </w:t>
+        <w:t>Header machen wir sticky</w:t>
       </w:r>
-      <w:proofErr w:type="spellStart"/>
-      <w:r>
-        <w:rPr>
-          <w:lang w:val="de-DE"/>
-        </w:rPr>
-        <w:t>sticky</w:t>
-      </w:r>
-      <w:proofErr w:type="spellEnd"/>
     </w:p>
     <w:p>
       <w:pPr>
@@ -56,18 +48,48 @@
         <w:rPr>
           <w:lang w:val="de-DE"/>
         </w:rPr>
-        <w:t xml:space="preserve">Menübutton als </w:t>
+        <w:t>Menübutton als nav</w:t>
       </w:r>
-      <w:proofErr w:type="spellStart"/>
+    </w:p>
+    <w:p>
+      <w:pPr>
+        <w:rPr>
+          <w:lang w:val="de-DE"/>
+        </w:rPr>
+      </w:pPr>
+    </w:p>
+    <w:p>
+      <w:pPr>
+        <w:rPr>
+          <w:lang w:val="de-DE"/>
+        </w:rPr>
+      </w:pPr>
       <w:r>
         <w:rPr>
           <w:lang w:val="de-DE"/>
         </w:rPr>
-        <w:t>nav</w:t>
+        <w:t>„display“ nutzen, probieren</w:t>
+      </w:r>
+      <w:r>
+        <w:rPr>
+          <w:lang w:val="de-DE"/>
+        </w:rPr>
+        <w:t xml:space="preserve"> </w:t>
+      </w:r>
+      <w:r>
+        <w:rPr>
+          <w:lang w:val="de-DE"/>
+        </w:rPr>
+        <w:sym w:font="Wingdings" w:char="F0E0"/>
+      </w:r>
+      <w:r>
+        <w:rPr>
+          <w:lang w:val="de-DE"/>
+        </w:rPr>
+        <w:t xml:space="preserve"> floaten usw</w:t>
       </w:r>
       <w:bookmarkStart w:id="0" w:name="_GoBack"/>
       <w:bookmarkEnd w:id="0"/>
-      <w:proofErr w:type="spellEnd"/>
     </w:p>
     <w:sectPr>
       <w:pgSz w:w="11906" w:h="16838"/>

--- a/muthwill/todos.docx
+++ b/muthwill/todos.docx
@@ -30,8 +30,16 @@
         <w:rPr>
           <w:lang w:val="de-DE"/>
         </w:rPr>
-        <w:t>Header machen wir sticky</w:t>
-      </w:r>
+        <w:t xml:space="preserve">Header machen wir </w:t>
+      </w:r>
+      <w:proofErr w:type="spellStart"/>
+      <w:r>
+        <w:rPr>
+          <w:lang w:val="de-DE"/>
+        </w:rPr>
+        <w:t>sticky</w:t>
+      </w:r>
+      <w:proofErr w:type="spellEnd"/>
     </w:p>
     <w:p>
       <w:pPr>
@@ -48,8 +56,16 @@
         <w:rPr>
           <w:lang w:val="de-DE"/>
         </w:rPr>
-        <w:t>Menübutton als nav</w:t>
-      </w:r>
+        <w:t xml:space="preserve">Menübutton als </w:t>
+      </w:r>
+      <w:proofErr w:type="spellStart"/>
+      <w:r>
+        <w:rPr>
+          <w:lang w:val="de-DE"/>
+        </w:rPr>
+        <w:t>nav</w:t>
+      </w:r>
+      <w:proofErr w:type="spellEnd"/>
     </w:p>
     <w:p>
       <w:pPr>
@@ -68,7 +84,21 @@
         <w:rPr>
           <w:lang w:val="de-DE"/>
         </w:rPr>
-        <w:t>„display“ nutzen, probieren</w:t>
+        <w:t>„</w:t>
+      </w:r>
+      <w:proofErr w:type="spellStart"/>
+      <w:r>
+        <w:rPr>
+          <w:lang w:val="de-DE"/>
+        </w:rPr>
+        <w:t>display</w:t>
+      </w:r>
+      <w:proofErr w:type="spellEnd"/>
+      <w:r>
+        <w:rPr>
+          <w:lang w:val="de-DE"/>
+        </w:rPr>
+        <w:t>“ nutzen, probieren</w:t>
       </w:r>
       <w:r>
         <w:rPr>
@@ -86,10 +116,76 @@
         <w:rPr>
           <w:lang w:val="de-DE"/>
         </w:rPr>
-        <w:t xml:space="preserve"> floaten usw</w:t>
+        <w:t xml:space="preserve"> floaten </w:t>
+      </w:r>
+      <w:proofErr w:type="spellStart"/>
+      <w:r>
+        <w:rPr>
+          <w:lang w:val="de-DE"/>
+        </w:rPr>
+        <w:t>usw</w:t>
+      </w:r>
+      <w:proofErr w:type="spellEnd"/>
+    </w:p>
+    <w:p>
+      <w:pPr>
+        <w:rPr>
+          <w:lang w:val="de-DE"/>
+        </w:rPr>
+      </w:pPr>
+    </w:p>
+    <w:p>
+      <w:pPr>
+        <w:rPr>
+          <w:lang w:val="de-DE"/>
+        </w:rPr>
+      </w:pPr>
+      <w:r>
+        <w:rPr>
+          <w:lang w:val="de-DE"/>
+        </w:rPr>
+        <w:t>30.10.2018:</w:t>
+      </w:r>
+    </w:p>
+    <w:p>
+      <w:pPr>
+        <w:rPr>
+          <w:lang w:val="de-DE"/>
+        </w:rPr>
+      </w:pPr>
+      <w:r>
+        <w:rPr>
+          <w:lang w:val="de-DE"/>
+        </w:rPr>
+        <w:t xml:space="preserve">* </w:t>
+      </w:r>
+      <w:r>
+        <w:rPr>
+          <w:lang w:val="de-DE"/>
+        </w:rPr>
+        <w:t>Content Elemente fertig bauen</w:t>
+      </w:r>
+    </w:p>
+    <w:p>
+      <w:pPr>
+        <w:rPr>
+          <w:lang w:val="de-DE"/>
+        </w:rPr>
+      </w:pPr>
+      <w:r>
+        <w:rPr>
+          <w:lang w:val="de-DE"/>
+        </w:rPr>
+        <w:t>* Header Mobile f</w:t>
       </w:r>
       <w:bookmarkStart w:id="0" w:name="_GoBack"/>
       <w:bookmarkEnd w:id="0"/>
+      <w:r>
+        <w:rPr>
+          <w:lang w:val="de-DE"/>
+        </w:rPr>
+        <w:t>ertig machen</w:t>
+      </w:r>
     </w:p>
     <w:sectPr>
       <w:pgSz w:w="11906" w:h="16838"/>

--- a/muthwill/todos.docx
+++ b/muthwill/todos.docx
@@ -30,16 +30,8 @@
         <w:rPr>
           <w:lang w:val="de-DE"/>
         </w:rPr>
-        <w:t xml:space="preserve">Header machen wir </w:t>
-      </w:r>
-      <w:proofErr w:type="spellStart"/>
-      <w:r>
-        <w:rPr>
-          <w:lang w:val="de-DE"/>
-        </w:rPr>
-        <w:t>sticky</w:t>
-      </w:r>
-      <w:proofErr w:type="spellEnd"/>
+        <w:t>Header machen wir sticky</w:t>
+      </w:r>
     </w:p>
     <w:p>
       <w:pPr>
@@ -56,49 +48,27 @@
         <w:rPr>
           <w:lang w:val="de-DE"/>
         </w:rPr>
-        <w:t xml:space="preserve">Menübutton als </w:t>
-      </w:r>
-      <w:proofErr w:type="spellStart"/>
-      <w:r>
-        <w:rPr>
-          <w:lang w:val="de-DE"/>
-        </w:rPr>
-        <w:t>nav</w:t>
-      </w:r>
-      <w:proofErr w:type="spellEnd"/>
-    </w:p>
-    <w:p>
-      <w:pPr>
-        <w:rPr>
-          <w:lang w:val="de-DE"/>
-        </w:rPr>
-      </w:pPr>
-    </w:p>
-    <w:p>
-      <w:pPr>
-        <w:rPr>
-          <w:lang w:val="de-DE"/>
-        </w:rPr>
-      </w:pPr>
-      <w:r>
-        <w:rPr>
-          <w:lang w:val="de-DE"/>
-        </w:rPr>
-        <w:t>„</w:t>
-      </w:r>
-      <w:proofErr w:type="spellStart"/>
-      <w:r>
-        <w:rPr>
-          <w:lang w:val="de-DE"/>
-        </w:rPr>
-        <w:t>display</w:t>
-      </w:r>
-      <w:proofErr w:type="spellEnd"/>
-      <w:r>
-        <w:rPr>
-          <w:lang w:val="de-DE"/>
-        </w:rPr>
-        <w:t>“ nutzen, probieren</w:t>
+        <w:t>Menübutton als nav</w:t>
+      </w:r>
+    </w:p>
+    <w:p>
+      <w:pPr>
+        <w:rPr>
+          <w:lang w:val="de-DE"/>
+        </w:rPr>
+      </w:pPr>
+    </w:p>
+    <w:p>
+      <w:pPr>
+        <w:rPr>
+          <w:lang w:val="de-DE"/>
+        </w:rPr>
+      </w:pPr>
+      <w:r>
+        <w:rPr>
+          <w:lang w:val="de-DE"/>
+        </w:rPr>
+        <w:t>„display“ nutzen, probieren</w:t>
       </w:r>
       <w:r>
         <w:rPr>
@@ -116,16 +86,8 @@
         <w:rPr>
           <w:lang w:val="de-DE"/>
         </w:rPr>
-        <w:t xml:space="preserve"> floaten </w:t>
-      </w:r>
-      <w:proofErr w:type="spellStart"/>
-      <w:r>
-        <w:rPr>
-          <w:lang w:val="de-DE"/>
-        </w:rPr>
-        <w:t>usw</w:t>
-      </w:r>
-      <w:proofErr w:type="spellEnd"/>
+        <w:t xml:space="preserve"> floaten usw</w:t>
+      </w:r>
     </w:p>
     <w:p>
       <w:pPr>
@@ -176,16 +138,102 @@
         <w:rPr>
           <w:lang w:val="de-DE"/>
         </w:rPr>
-        <w:t>* Header Mobile f</w:t>
+        <w:t>* Header Mobile fertig machen</w:t>
+      </w:r>
+    </w:p>
+    <w:p>
+      <w:pPr>
+        <w:rPr>
+          <w:lang w:val="de-DE"/>
+        </w:rPr>
+      </w:pPr>
+    </w:p>
+    <w:p>
+      <w:pPr>
+        <w:rPr>
+          <w:lang w:val="de-DE"/>
+        </w:rPr>
+      </w:pPr>
+      <w:r>
+        <w:rPr>
+          <w:lang w:val="de-DE"/>
+        </w:rPr>
+        <w:t>6.11.</w:t>
+      </w:r>
+    </w:p>
+    <w:p>
+      <w:pPr>
+        <w:pStyle w:val="Listenabsatz"/>
+        <w:numPr>
+          <w:ilvl w:val="0"/>
+          <w:numId w:val="1"/>
+        </w:numPr>
+        <w:rPr>
+          <w:lang w:val="de-DE"/>
+        </w:rPr>
+      </w:pPr>
+      <w:r>
+        <w:rPr>
+          <w:lang w:val="de-DE"/>
+        </w:rPr>
+        <w:t>video im wiki vom github ansehen</w:t>
+      </w:r>
+    </w:p>
+    <w:p>
+      <w:pPr>
+        <w:pStyle w:val="Listenabsatz"/>
+        <w:numPr>
+          <w:ilvl w:val="0"/>
+          <w:numId w:val="1"/>
+        </w:numPr>
+        <w:rPr>
+          <w:lang w:val="de-DE"/>
+        </w:rPr>
+      </w:pPr>
+      <w:r>
+        <w:rPr>
+          <w:lang w:val="de-DE"/>
+        </w:rPr>
+        <w:t>grid und flex anschauen und probieren</w:t>
+      </w:r>
+    </w:p>
+    <w:p>
+      <w:pPr>
+        <w:pStyle w:val="Listenabsatz"/>
+        <w:numPr>
+          <w:ilvl w:val="0"/>
+          <w:numId w:val="1"/>
+        </w:numPr>
+        <w:rPr>
+          <w:lang w:val="de-DE"/>
+        </w:rPr>
+      </w:pPr>
+      <w:r>
+        <w:rPr>
+          <w:lang w:val="de-DE"/>
+        </w:rPr>
+        <w:t>weiter am Layout arbeiten</w:t>
+      </w:r>
+    </w:p>
+    <w:p>
+      <w:pPr>
+        <w:pStyle w:val="Listenabsatz"/>
+        <w:numPr>
+          <w:ilvl w:val="1"/>
+          <w:numId w:val="1"/>
+        </w:numPr>
+        <w:rPr>
+          <w:lang w:val="de-DE"/>
+        </w:rPr>
+      </w:pPr>
+      <w:r>
+        <w:rPr>
+          <w:lang w:val="de-DE"/>
+        </w:rPr>
+        <w:t>Logo erst am 992 oder so fixed oder so so das es im mobile nicht oben am Rand kleben bleibt</w:t>
       </w:r>
       <w:bookmarkStart w:id="0" w:name="_GoBack"/>
       <w:bookmarkEnd w:id="0"/>
-      <w:r>
-        <w:rPr>
-          <w:lang w:val="de-DE"/>
-        </w:rPr>
-        <w:t>ertig machen</w:t>
-      </w:r>
     </w:p>
     <w:sectPr>
       <w:pgSz w:w="11906" w:h="16838"/>
@@ -214,6 +262,119 @@
         <w:rFonts w:ascii="Symbol" w:eastAsiaTheme="minorHAnsi" w:hAnsi="Symbol" w:cstheme="minorBidi" w:hint="default"/>
       </w:rPr>
     </w:lvl>
+    <w:lvl w:ilvl="1" w:tplc="0C070003">
+      <w:start w:val="1"/>
+      <w:numFmt w:val="bullet"/>
+      <w:lvlText w:val="o"/>
+      <w:lvlJc w:val="left"/>
+      <w:pPr>
+        <w:ind w:left="1440" w:hanging="360"/>
+      </w:pPr>
+      <w:rPr>
+        <w:rFonts w:ascii="Courier New" w:hAnsi="Courier New" w:cs="Courier New" w:hint="default"/>
+      </w:rPr>
+    </w:lvl>
+    <w:lvl w:ilvl="2" w:tplc="0C070005" w:tentative="1">
+      <w:start w:val="1"/>
+      <w:numFmt w:val="bullet"/>
+      <w:lvlText w:val=""/>
+      <w:lvlJc w:val="left"/>
+      <w:pPr>
+        <w:ind w:left="2160" w:hanging="360"/>
+      </w:pPr>
+      <w:rPr>
+        <w:rFonts w:ascii="Wingdings" w:hAnsi="Wingdings" w:hint="default"/>
+      </w:rPr>
+    </w:lvl>
+    <w:lvl w:ilvl="3" w:tplc="0C070001" w:tentative="1">
+      <w:start w:val="1"/>
+      <w:numFmt w:val="bullet"/>
+      <w:lvlText w:val=""/>
+      <w:lvlJc w:val="left"/>
+      <w:pPr>
+        <w:ind w:left="2880" w:hanging="360"/>
+      </w:pPr>
+      <w:rPr>
+        <w:rFonts w:ascii="Symbol" w:hAnsi="Symbol" w:hint="default"/>
+      </w:rPr>
+    </w:lvl>
+    <w:lvl w:ilvl="4" w:tplc="0C070003" w:tentative="1">
+      <w:start w:val="1"/>
+      <w:numFmt w:val="bullet"/>
+      <w:lvlText w:val="o"/>
+      <w:lvlJc w:val="left"/>
+      <w:pPr>
+        <w:ind w:left="3600" w:hanging="360"/>
+      </w:pPr>
+      <w:rPr>
+        <w:rFonts w:ascii="Courier New" w:hAnsi="Courier New" w:cs="Courier New" w:hint="default"/>
+      </w:rPr>
+    </w:lvl>
+    <w:lvl w:ilvl="5" w:tplc="0C070005" w:tentative="1">
+      <w:start w:val="1"/>
+      <w:numFmt w:val="bullet"/>
+      <w:lvlText w:val=""/>
+      <w:lvlJc w:val="left"/>
+      <w:pPr>
+        <w:ind w:left="4320" w:hanging="360"/>
+      </w:pPr>
+      <w:rPr>
+        <w:rFonts w:ascii="Wingdings" w:hAnsi="Wingdings" w:hint="default"/>
+      </w:rPr>
+    </w:lvl>
+    <w:lvl w:ilvl="6" w:tplc="0C070001" w:tentative="1">
+      <w:start w:val="1"/>
+      <w:numFmt w:val="bullet"/>
+      <w:lvlText w:val=""/>
+      <w:lvlJc w:val="left"/>
+      <w:pPr>
+        <w:ind w:left="5040" w:hanging="360"/>
+      </w:pPr>
+      <w:rPr>
+        <w:rFonts w:ascii="Symbol" w:hAnsi="Symbol" w:hint="default"/>
+      </w:rPr>
+    </w:lvl>
+    <w:lvl w:ilvl="7" w:tplc="0C070003" w:tentative="1">
+      <w:start w:val="1"/>
+      <w:numFmt w:val="bullet"/>
+      <w:lvlText w:val="o"/>
+      <w:lvlJc w:val="left"/>
+      <w:pPr>
+        <w:ind w:left="5760" w:hanging="360"/>
+      </w:pPr>
+      <w:rPr>
+        <w:rFonts w:ascii="Courier New" w:hAnsi="Courier New" w:cs="Courier New" w:hint="default"/>
+      </w:rPr>
+    </w:lvl>
+    <w:lvl w:ilvl="8" w:tplc="0C070005" w:tentative="1">
+      <w:start w:val="1"/>
+      <w:numFmt w:val="bullet"/>
+      <w:lvlText w:val=""/>
+      <w:lvlJc w:val="left"/>
+      <w:pPr>
+        <w:ind w:left="6480" w:hanging="360"/>
+      </w:pPr>
+      <w:rPr>
+        <w:rFonts w:ascii="Wingdings" w:hAnsi="Wingdings" w:hint="default"/>
+      </w:rPr>
+    </w:lvl>
+  </w:abstractNum>
+  <w:abstractNum w:abstractNumId="1" w15:restartNumberingAfterBreak="0">
+    <w:nsid w:val="5CA452B1"/>
+    <w:multiLevelType w:val="hybridMultilevel"/>
+    <w:tmpl w:val="3F4A750C"/>
+    <w:lvl w:ilvl="0" w:tplc="0C070001">
+      <w:start w:val="1"/>
+      <w:numFmt w:val="bullet"/>
+      <w:lvlText w:val=""/>
+      <w:lvlJc w:val="left"/>
+      <w:pPr>
+        <w:ind w:left="720" w:hanging="360"/>
+      </w:pPr>
+      <w:rPr>
+        <w:rFonts w:ascii="Symbol" w:hAnsi="Symbol" w:hint="default"/>
+      </w:rPr>
+    </w:lvl>
     <w:lvl w:ilvl="1" w:tplc="0C070003" w:tentative="1">
       <w:start w:val="1"/>
       <w:numFmt w:val="bullet"/>
@@ -313,6 +474,9 @@
   </w:abstractNum>
   <w:num w:numId="1">
     <w:abstractNumId w:val="0"/>
+  </w:num>
+  <w:num w:numId="2">
+    <w:abstractNumId w:val="1"/>
   </w:num>
 </w:numbering>
 </file>

--- a/muthwill/todos.docx
+++ b/muthwill/todos.docx
@@ -1,6 +1,6 @@
 
 <file path=word/document.xml><?xml version="1.0" encoding="utf-8"?>
-<w:document xmlns:wpc="http://schemas.microsoft.com/office/word/2010/wordprocessingCanvas" xmlns:cx="http://schemas.microsoft.com/office/drawing/2014/chartex" xmlns:cx1="http://schemas.microsoft.com/office/drawing/2015/9/8/chartex" xmlns:mc="http://schemas.openxmlformats.org/markup-compatibility/2006" xmlns:o="urn:schemas-microsoft-com:office:office" xmlns:r="http://schemas.openxmlformats.org/officeDocument/2006/relationships" xmlns:m="http://schemas.openxmlformats.org/officeDocument/2006/math" xmlns:v="urn:schemas-microsoft-com:vml" xmlns:wp14="http://schemas.microsoft.com/office/word/2010/wordprocessingDrawing" xmlns:wp="http://schemas.openxmlformats.org/drawingml/2006/wordprocessingDrawing" xmlns:w10="urn:schemas-microsoft-com:office:word" xmlns:w="http://schemas.openxmlformats.org/wordprocessingml/2006/main" xmlns:w14="http://schemas.microsoft.com/office/word/2010/wordml" xmlns:w15="http://schemas.microsoft.com/office/word/2012/wordml" xmlns:w16se="http://schemas.microsoft.com/office/word/2015/wordml/symex" xmlns:wpg="http://schemas.microsoft.com/office/word/2010/wordprocessingGroup" xmlns:wpi="http://schemas.microsoft.com/office/word/2010/wordprocessingInk" xmlns:wne="http://schemas.microsoft.com/office/word/2006/wordml" xmlns:wps="http://schemas.microsoft.com/office/word/2010/wordprocessingShape" mc:Ignorable="w14 w15 w16se wp14">
+<w:document xmlns:wpc="http://schemas.microsoft.com/office/word/2010/wordprocessingCanvas" xmlns:cx="http://schemas.microsoft.com/office/drawing/2014/chartex" xmlns:cx1="http://schemas.microsoft.com/office/drawing/2015/9/8/chartex" xmlns:cx2="http://schemas.microsoft.com/office/drawing/2015/10/21/chartex" xmlns:cx3="http://schemas.microsoft.com/office/drawing/2016/5/9/chartex" xmlns:cx4="http://schemas.microsoft.com/office/drawing/2016/5/10/chartex" xmlns:cx5="http://schemas.microsoft.com/office/drawing/2016/5/11/chartex" xmlns:cx6="http://schemas.microsoft.com/office/drawing/2016/5/12/chartex" xmlns:cx7="http://schemas.microsoft.com/office/drawing/2016/5/13/chartex" xmlns:cx8="http://schemas.microsoft.com/office/drawing/2016/5/14/chartex" xmlns:mc="http://schemas.openxmlformats.org/markup-compatibility/2006" xmlns:aink="http://schemas.microsoft.com/office/drawing/2016/ink" xmlns:am3d="http://schemas.microsoft.com/office/drawing/2017/model3d" xmlns:o="urn:schemas-microsoft-com:office:office" xmlns:r="http://schemas.openxmlformats.org/officeDocument/2006/relationships" xmlns:m="http://schemas.openxmlformats.org/officeDocument/2006/math" xmlns:v="urn:schemas-microsoft-com:vml" xmlns:wp14="http://schemas.microsoft.com/office/word/2010/wordprocessingDrawing" xmlns:wp="http://schemas.openxmlformats.org/drawingml/2006/wordprocessingDrawing" xmlns:w10="urn:schemas-microsoft-com:office:word" xmlns:w="http://schemas.openxmlformats.org/wordprocessingml/2006/main" xmlns:w14="http://schemas.microsoft.com/office/word/2010/wordml" xmlns:w15="http://schemas.microsoft.com/office/word/2012/wordml" xmlns:w16cid="http://schemas.microsoft.com/office/word/2016/wordml/cid" xmlns:w16se="http://schemas.microsoft.com/office/word/2015/wordml/symex" xmlns:wpg="http://schemas.microsoft.com/office/word/2010/wordprocessingGroup" xmlns:wpi="http://schemas.microsoft.com/office/word/2010/wordprocessingInk" xmlns:wne="http://schemas.microsoft.com/office/word/2006/wordml" xmlns:wps="http://schemas.microsoft.com/office/word/2010/wordprocessingShape" mc:Ignorable="w14 w15 w16se w16cid wp14">
   <w:body>
     <w:p>
       <w:pPr>
@@ -30,8 +30,16 @@
         <w:rPr>
           <w:lang w:val="de-DE"/>
         </w:rPr>
-        <w:t>Header machen wir sticky</w:t>
-      </w:r>
+        <w:t xml:space="preserve">Header machen wir </w:t>
+      </w:r>
+      <w:proofErr w:type="spellStart"/>
+      <w:r>
+        <w:rPr>
+          <w:lang w:val="de-DE"/>
+        </w:rPr>
+        <w:t>sticky</w:t>
+      </w:r>
+      <w:proofErr w:type="spellEnd"/>
     </w:p>
     <w:p>
       <w:pPr>
@@ -48,27 +56,49 @@
         <w:rPr>
           <w:lang w:val="de-DE"/>
         </w:rPr>
-        <w:t>Menübutton als nav</w:t>
-      </w:r>
-    </w:p>
-    <w:p>
-      <w:pPr>
-        <w:rPr>
-          <w:lang w:val="de-DE"/>
-        </w:rPr>
-      </w:pPr>
-    </w:p>
-    <w:p>
-      <w:pPr>
-        <w:rPr>
-          <w:lang w:val="de-DE"/>
-        </w:rPr>
-      </w:pPr>
-      <w:r>
-        <w:rPr>
-          <w:lang w:val="de-DE"/>
-        </w:rPr>
-        <w:t>„display“ nutzen, probieren</w:t>
+        <w:t xml:space="preserve">Menübutton als </w:t>
+      </w:r>
+      <w:proofErr w:type="spellStart"/>
+      <w:r>
+        <w:rPr>
+          <w:lang w:val="de-DE"/>
+        </w:rPr>
+        <w:t>nav</w:t>
+      </w:r>
+      <w:proofErr w:type="spellEnd"/>
+    </w:p>
+    <w:p>
+      <w:pPr>
+        <w:rPr>
+          <w:lang w:val="de-DE"/>
+        </w:rPr>
+      </w:pPr>
+    </w:p>
+    <w:p>
+      <w:pPr>
+        <w:rPr>
+          <w:lang w:val="de-DE"/>
+        </w:rPr>
+      </w:pPr>
+      <w:r>
+        <w:rPr>
+          <w:lang w:val="de-DE"/>
+        </w:rPr>
+        <w:t>„</w:t>
+      </w:r>
+      <w:proofErr w:type="spellStart"/>
+      <w:r>
+        <w:rPr>
+          <w:lang w:val="de-DE"/>
+        </w:rPr>
+        <w:t>display</w:t>
+      </w:r>
+      <w:proofErr w:type="spellEnd"/>
+      <w:r>
+        <w:rPr>
+          <w:lang w:val="de-DE"/>
+        </w:rPr>
+        <w:t>“ nutzen, probieren</w:t>
       </w:r>
       <w:r>
         <w:rPr>
@@ -86,8 +116,16 @@
         <w:rPr>
           <w:lang w:val="de-DE"/>
         </w:rPr>
-        <w:t xml:space="preserve"> floaten usw</w:t>
-      </w:r>
+        <w:t xml:space="preserve"> floaten </w:t>
+      </w:r>
+      <w:proofErr w:type="spellStart"/>
+      <w:r>
+        <w:rPr>
+          <w:lang w:val="de-DE"/>
+        </w:rPr>
+        <w:t>usw</w:t>
+      </w:r>
+      <w:proofErr w:type="spellEnd"/>
     </w:p>
     <w:p>
       <w:pPr>
@@ -172,11 +210,87 @@
           <w:lang w:val="de-DE"/>
         </w:rPr>
       </w:pPr>
-      <w:r>
-        <w:rPr>
-          <w:lang w:val="de-DE"/>
-        </w:rPr>
-        <w:t>video im wiki vom github ansehen</w:t>
+      <w:proofErr w:type="spellStart"/>
+      <w:r>
+        <w:rPr>
+          <w:lang w:val="de-DE"/>
+        </w:rPr>
+        <w:t>video</w:t>
+      </w:r>
+      <w:proofErr w:type="spellEnd"/>
+      <w:r>
+        <w:rPr>
+          <w:lang w:val="de-DE"/>
+        </w:rPr>
+        <w:t xml:space="preserve"> im </w:t>
+      </w:r>
+      <w:proofErr w:type="spellStart"/>
+      <w:r>
+        <w:rPr>
+          <w:lang w:val="de-DE"/>
+        </w:rPr>
+        <w:t>wiki</w:t>
+      </w:r>
+      <w:proofErr w:type="spellEnd"/>
+      <w:r>
+        <w:rPr>
+          <w:lang w:val="de-DE"/>
+        </w:rPr>
+        <w:t xml:space="preserve"> vom </w:t>
+      </w:r>
+      <w:proofErr w:type="spellStart"/>
+      <w:r>
+        <w:rPr>
+          <w:lang w:val="de-DE"/>
+        </w:rPr>
+        <w:t>github</w:t>
+      </w:r>
+      <w:proofErr w:type="spellEnd"/>
+      <w:r>
+        <w:rPr>
+          <w:lang w:val="de-DE"/>
+        </w:rPr>
+        <w:t xml:space="preserve"> ansehen</w:t>
+      </w:r>
+    </w:p>
+    <w:p>
+      <w:pPr>
+        <w:pStyle w:val="Listenabsatz"/>
+        <w:numPr>
+          <w:ilvl w:val="1"/>
+          <w:numId w:val="1"/>
+        </w:numPr>
+        <w:rPr>
+          <w:lang w:val="de-DE"/>
+        </w:rPr>
+      </w:pPr>
+      <w:proofErr w:type="spellStart"/>
+      <w:r>
+        <w:rPr>
+          <w:lang w:val="de-DE"/>
+        </w:rPr>
+        <w:t>visual</w:t>
+      </w:r>
+      <w:proofErr w:type="spellEnd"/>
+      <w:r>
+        <w:rPr>
+          <w:lang w:val="de-DE"/>
+        </w:rPr>
+        <w:t xml:space="preserve"> </w:t>
+      </w:r>
+      <w:proofErr w:type="spellStart"/>
+      <w:r>
+        <w:rPr>
+          <w:lang w:val="de-DE"/>
+        </w:rPr>
+        <w:t>studio</w:t>
+      </w:r>
+      <w:proofErr w:type="spellEnd"/>
+      <w:r>
+        <w:rPr>
+          <w:lang w:val="de-DE"/>
+        </w:rPr>
+        <w:t xml:space="preserve"> code</w:t>
       </w:r>
     </w:p>
     <w:p>
@@ -190,12 +304,22 @@
           <w:lang w:val="de-DE"/>
         </w:rPr>
       </w:pPr>
-      <w:r>
-        <w:rPr>
-          <w:lang w:val="de-DE"/>
-        </w:rPr>
-        <w:t>grid und flex anschauen und probieren</w:t>
-      </w:r>
+      <w:proofErr w:type="spellStart"/>
+      <w:r>
+        <w:rPr>
+          <w:lang w:val="de-DE"/>
+        </w:rPr>
+        <w:t>grid</w:t>
+      </w:r>
+      <w:proofErr w:type="spellEnd"/>
+      <w:r>
+        <w:rPr>
+          <w:lang w:val="de-DE"/>
+        </w:rPr>
+        <w:t xml:space="preserve"> und flex anschauen und probieren</w:t>
+      </w:r>
+      <w:bookmarkStart w:id="0" w:name="_GoBack"/>
+      <w:bookmarkEnd w:id="0"/>
     </w:p>
     <w:p>
       <w:pPr>
@@ -230,10 +354,52 @@
         <w:rPr>
           <w:lang w:val="de-DE"/>
         </w:rPr>
-        <w:t>Logo erst am 992 oder so fixed oder so so das es im mobile nicht oben am Rand kleben bleibt</w:t>
-      </w:r>
-      <w:bookmarkStart w:id="0" w:name="_GoBack"/>
-      <w:bookmarkEnd w:id="0"/>
+        <w:t xml:space="preserve">Logo erst am 992 oder so </w:t>
+      </w:r>
+      <w:proofErr w:type="spellStart"/>
+      <w:r>
+        <w:rPr>
+          <w:lang w:val="de-DE"/>
+        </w:rPr>
+        <w:t>fixed</w:t>
+      </w:r>
+      <w:proofErr w:type="spellEnd"/>
+      <w:r>
+        <w:rPr>
+          <w:lang w:val="de-DE"/>
+        </w:rPr>
+        <w:t xml:space="preserve"> oder so </w:t>
+      </w:r>
+      <w:proofErr w:type="spellStart"/>
+      <w:r>
+        <w:rPr>
+          <w:lang w:val="de-DE"/>
+        </w:rPr>
+        <w:t>so</w:t>
+      </w:r>
+      <w:proofErr w:type="spellEnd"/>
+      <w:r>
+        <w:rPr>
+          <w:lang w:val="de-DE"/>
+        </w:rPr>
+        <w:t xml:space="preserve"> </w:t>
+      </w:r>
+      <w:proofErr w:type="spellStart"/>
+      <w:proofErr w:type="gramStart"/>
+      <w:r>
+        <w:rPr>
+          <w:lang w:val="de-DE"/>
+        </w:rPr>
+        <w:t>das</w:t>
+      </w:r>
+      <w:proofErr w:type="spellEnd"/>
+      <w:proofErr w:type="gramEnd"/>
+      <w:r>
+        <w:rPr>
+          <w:lang w:val="de-DE"/>
+        </w:rPr>
+        <w:t xml:space="preserve"> es im mobile nicht oben am Rand kleben bleibt</w:t>
+      </w:r>
     </w:p>
     <w:sectPr>
       <w:pgSz w:w="11906" w:h="16838"/>
@@ -246,7 +412,7 @@
 </file>
 
 <file path=word/numbering.xml><?xml version="1.0" encoding="utf-8"?>
-<w:numbering xmlns:wpc="http://schemas.microsoft.com/office/word/2010/wordprocessingCanvas" xmlns:cx="http://schemas.microsoft.com/office/drawing/2014/chartex" xmlns:cx1="http://schemas.microsoft.com/office/drawing/2015/9/8/chartex" xmlns:mc="http://schemas.openxmlformats.org/markup-compatibility/2006" xmlns:o="urn:schemas-microsoft-com:office:office" xmlns:r="http://schemas.openxmlformats.org/officeDocument/2006/relationships" xmlns:m="http://schemas.openxmlformats.org/officeDocument/2006/math" xmlns:v="urn:schemas-microsoft-com:vml" xmlns:wp14="http://schemas.microsoft.com/office/word/2010/wordprocessingDrawing" xmlns:wp="http://schemas.openxmlformats.org/drawingml/2006/wordprocessingDrawing" xmlns:w10="urn:schemas-microsoft-com:office:word" xmlns:w="http://schemas.openxmlformats.org/wordprocessingml/2006/main" xmlns:w14="http://schemas.microsoft.com/office/word/2010/wordml" xmlns:w15="http://schemas.microsoft.com/office/word/2012/wordml" xmlns:w16se="http://schemas.microsoft.com/office/word/2015/wordml/symex" xmlns:wpg="http://schemas.microsoft.com/office/word/2010/wordprocessingGroup" xmlns:wpi="http://schemas.microsoft.com/office/word/2010/wordprocessingInk" xmlns:wne="http://schemas.microsoft.com/office/word/2006/wordml" xmlns:wps="http://schemas.microsoft.com/office/word/2010/wordprocessingShape" mc:Ignorable="w14 w15 w16se wp14">
+<w:numbering xmlns:wpc="http://schemas.microsoft.com/office/word/2010/wordprocessingCanvas" xmlns:cx="http://schemas.microsoft.com/office/drawing/2014/chartex" xmlns:cx1="http://schemas.microsoft.com/office/drawing/2015/9/8/chartex" xmlns:cx2="http://schemas.microsoft.com/office/drawing/2015/10/21/chartex" xmlns:cx3="http://schemas.microsoft.com/office/drawing/2016/5/9/chartex" xmlns:cx4="http://schemas.microsoft.com/office/drawing/2016/5/10/chartex" xmlns:cx5="http://schemas.microsoft.com/office/drawing/2016/5/11/chartex" xmlns:cx6="http://schemas.microsoft.com/office/drawing/2016/5/12/chartex" xmlns:cx7="http://schemas.microsoft.com/office/drawing/2016/5/13/chartex" xmlns:cx8="http://schemas.microsoft.com/office/drawing/2016/5/14/chartex" xmlns:mc="http://schemas.openxmlformats.org/markup-compatibility/2006" xmlns:aink="http://schemas.microsoft.com/office/drawing/2016/ink" xmlns:am3d="http://schemas.microsoft.com/office/drawing/2017/model3d" xmlns:o="urn:schemas-microsoft-com:office:office" xmlns:r="http://schemas.openxmlformats.org/officeDocument/2006/relationships" xmlns:m="http://schemas.openxmlformats.org/officeDocument/2006/math" xmlns:v="urn:schemas-microsoft-com:vml" xmlns:wp14="http://schemas.microsoft.com/office/word/2010/wordprocessingDrawing" xmlns:wp="http://schemas.openxmlformats.org/drawingml/2006/wordprocessingDrawing" xmlns:w10="urn:schemas-microsoft-com:office:word" xmlns:w="http://schemas.openxmlformats.org/wordprocessingml/2006/main" xmlns:w14="http://schemas.microsoft.com/office/word/2010/wordml" xmlns:w15="http://schemas.microsoft.com/office/word/2012/wordml" xmlns:w16cid="http://schemas.microsoft.com/office/word/2016/wordml/cid" xmlns:w16se="http://schemas.microsoft.com/office/word/2015/wordml/symex" xmlns:wpg="http://schemas.microsoft.com/office/word/2010/wordprocessingGroup" xmlns:wpi="http://schemas.microsoft.com/office/word/2010/wordprocessingInk" xmlns:wne="http://schemas.microsoft.com/office/word/2006/wordml" xmlns:wps="http://schemas.microsoft.com/office/word/2010/wordprocessingShape" mc:Ignorable="w14 w15 w16se w16cid wp14">
   <w:abstractNum w:abstractNumId="0" w15:restartNumberingAfterBreak="0">
     <w:nsid w:val="57BD3028"/>
     <w:multiLevelType w:val="hybridMultilevel"/>
@@ -482,7 +648,7 @@
 </file>
 
 <file path=word/styles.xml><?xml version="1.0" encoding="utf-8"?>
-<w:styles xmlns:mc="http://schemas.openxmlformats.org/markup-compatibility/2006" xmlns:r="http://schemas.openxmlformats.org/officeDocument/2006/relationships" xmlns:w="http://schemas.openxmlformats.org/wordprocessingml/2006/main" xmlns:w14="http://schemas.microsoft.com/office/word/2010/wordml" xmlns:w15="http://schemas.microsoft.com/office/word/2012/wordml" xmlns:w16se="http://schemas.microsoft.com/office/word/2015/wordml/symex" mc:Ignorable="w14 w15 w16se">
+<w:styles xmlns:mc="http://schemas.openxmlformats.org/markup-compatibility/2006" xmlns:r="http://schemas.openxmlformats.org/officeDocument/2006/relationships" xmlns:w="http://schemas.openxmlformats.org/wordprocessingml/2006/main" xmlns:w14="http://schemas.microsoft.com/office/word/2010/wordml" xmlns:w15="http://schemas.microsoft.com/office/word/2012/wordml" xmlns:w16cid="http://schemas.microsoft.com/office/word/2016/wordml/cid" xmlns:w16se="http://schemas.microsoft.com/office/word/2015/wordml/symex" mc:Ignorable="w14 w15 w16se w16cid">
   <w:docDefaults>
     <w:rPrDefault>
       <w:rPr>
@@ -498,7 +664,7 @@
       </w:pPr>
     </w:pPrDefault>
   </w:docDefaults>
-  <w:latentStyles w:defLockedState="0" w:defUIPriority="99" w:defSemiHidden="0" w:defUnhideWhenUsed="0" w:defQFormat="0" w:count="371">
+  <w:latentStyles w:defLockedState="0" w:defUIPriority="99" w:defSemiHidden="0" w:defUnhideWhenUsed="0" w:defQFormat="0" w:count="375">
     <w:lsdException w:name="Normal" w:uiPriority="0" w:qFormat="1"/>
     <w:lsdException w:name="heading 1" w:uiPriority="9" w:qFormat="1"/>
     <w:lsdException w:name="heading 2" w:semiHidden="1" w:uiPriority="9" w:unhideWhenUsed="1" w:qFormat="1"/>
@@ -604,7 +770,6 @@
     <w:lsdException w:name="HTML Sample" w:semiHidden="1" w:unhideWhenUsed="1"/>
     <w:lsdException w:name="HTML Typewriter" w:semiHidden="1" w:unhideWhenUsed="1"/>
     <w:lsdException w:name="HTML Variable" w:semiHidden="1" w:unhideWhenUsed="1"/>
-    <w:lsdException w:name="Normal Table" w:semiHidden="1" w:unhideWhenUsed="1"/>
     <w:lsdException w:name="annotation subject" w:semiHidden="1" w:unhideWhenUsed="1"/>
     <w:lsdException w:name="No List" w:semiHidden="1" w:unhideWhenUsed="1"/>
     <w:lsdException w:name="Outline List 1" w:semiHidden="1" w:unhideWhenUsed="1"/>
@@ -648,10 +813,8 @@
     <w:lsdException w:name="Table Elegant" w:semiHidden="1" w:unhideWhenUsed="1"/>
     <w:lsdException w:name="Table Professional" w:semiHidden="1" w:unhideWhenUsed="1"/>
     <w:lsdException w:name="Table Subtle 1" w:semiHidden="1" w:unhideWhenUsed="1"/>
-    <w:lsdException w:name="Table Subtle 2" w:semiHidden="1" w:unhideWhenUsed="1"/>
     <w:lsdException w:name="Table Web 1" w:semiHidden="1" w:unhideWhenUsed="1"/>
     <w:lsdException w:name="Table Web 2" w:semiHidden="1" w:unhideWhenUsed="1"/>
-    <w:lsdException w:name="Table Web 3" w:semiHidden="1" w:unhideWhenUsed="1"/>
     <w:lsdException w:name="Balloon Text" w:semiHidden="1" w:unhideWhenUsed="1"/>
     <w:lsdException w:name="Table Grid" w:uiPriority="39"/>
     <w:lsdException w:name="Table Theme" w:semiHidden="1" w:unhideWhenUsed="1"/>
@@ -870,6 +1033,10 @@
     <w:lsdException w:name="List Table 5 Dark Accent 6" w:uiPriority="50"/>
     <w:lsdException w:name="List Table 6 Colorful Accent 6" w:uiPriority="51"/>
     <w:lsdException w:name="List Table 7 Colorful Accent 6" w:uiPriority="52"/>
+    <w:lsdException w:name="Mention" w:semiHidden="1" w:unhideWhenUsed="1"/>
+    <w:lsdException w:name="Smart Hyperlink" w:semiHidden="1" w:unhideWhenUsed="1"/>
+    <w:lsdException w:name="Hashtag" w:semiHidden="1" w:unhideWhenUsed="1"/>
+    <w:lsdException w:name="Unresolved Mention" w:semiHidden="1" w:unhideWhenUsed="1"/>
   </w:latentStyles>
   <w:style w:type="paragraph" w:default="1" w:styleId="Standard">
     <w:name w:val="Normal"/>

--- a/muthwill/todos.docx
+++ b/muthwill/todos.docx
@@ -1,6 +1,6 @@
 
 <file path=word/document.xml><?xml version="1.0" encoding="utf-8"?>
-<w:document xmlns:wpc="http://schemas.microsoft.com/office/word/2010/wordprocessingCanvas" xmlns:cx="http://schemas.microsoft.com/office/drawing/2014/chartex" xmlns:cx1="http://schemas.microsoft.com/office/drawing/2015/9/8/chartex" xmlns:cx2="http://schemas.microsoft.com/office/drawing/2015/10/21/chartex" xmlns:cx3="http://schemas.microsoft.com/office/drawing/2016/5/9/chartex" xmlns:cx4="http://schemas.microsoft.com/office/drawing/2016/5/10/chartex" xmlns:cx5="http://schemas.microsoft.com/office/drawing/2016/5/11/chartex" xmlns:cx6="http://schemas.microsoft.com/office/drawing/2016/5/12/chartex" xmlns:cx7="http://schemas.microsoft.com/office/drawing/2016/5/13/chartex" xmlns:cx8="http://schemas.microsoft.com/office/drawing/2016/5/14/chartex" xmlns:mc="http://schemas.openxmlformats.org/markup-compatibility/2006" xmlns:aink="http://schemas.microsoft.com/office/drawing/2016/ink" xmlns:am3d="http://schemas.microsoft.com/office/drawing/2017/model3d" xmlns:o="urn:schemas-microsoft-com:office:office" xmlns:r="http://schemas.openxmlformats.org/officeDocument/2006/relationships" xmlns:m="http://schemas.openxmlformats.org/officeDocument/2006/math" xmlns:v="urn:schemas-microsoft-com:vml" xmlns:wp14="http://schemas.microsoft.com/office/word/2010/wordprocessingDrawing" xmlns:wp="http://schemas.openxmlformats.org/drawingml/2006/wordprocessingDrawing" xmlns:w10="urn:schemas-microsoft-com:office:word" xmlns:w="http://schemas.openxmlformats.org/wordprocessingml/2006/main" xmlns:w14="http://schemas.microsoft.com/office/word/2010/wordml" xmlns:w15="http://schemas.microsoft.com/office/word/2012/wordml" xmlns:w16cid="http://schemas.microsoft.com/office/word/2016/wordml/cid" xmlns:w16se="http://schemas.microsoft.com/office/word/2015/wordml/symex" xmlns:wpg="http://schemas.microsoft.com/office/word/2010/wordprocessingGroup" xmlns:wpi="http://schemas.microsoft.com/office/word/2010/wordprocessingInk" xmlns:wne="http://schemas.microsoft.com/office/word/2006/wordml" xmlns:wps="http://schemas.microsoft.com/office/word/2010/wordprocessingShape" mc:Ignorable="w14 w15 w16se w16cid wp14">
+<w:document xmlns:wpc="http://schemas.microsoft.com/office/word/2010/wordprocessingCanvas" xmlns:cx="http://schemas.microsoft.com/office/drawing/2014/chartex" xmlns:cx1="http://schemas.microsoft.com/office/drawing/2015/9/8/chartex" xmlns:mc="http://schemas.openxmlformats.org/markup-compatibility/2006" xmlns:o="urn:schemas-microsoft-com:office:office" xmlns:r="http://schemas.openxmlformats.org/officeDocument/2006/relationships" xmlns:m="http://schemas.openxmlformats.org/officeDocument/2006/math" xmlns:v="urn:schemas-microsoft-com:vml" xmlns:wp14="http://schemas.microsoft.com/office/word/2010/wordprocessingDrawing" xmlns:wp="http://schemas.openxmlformats.org/drawingml/2006/wordprocessingDrawing" xmlns:w10="urn:schemas-microsoft-com:office:word" xmlns:w="http://schemas.openxmlformats.org/wordprocessingml/2006/main" xmlns:w14="http://schemas.microsoft.com/office/word/2010/wordml" xmlns:w15="http://schemas.microsoft.com/office/word/2012/wordml" xmlns:w16se="http://schemas.microsoft.com/office/word/2015/wordml/symex" xmlns:wpg="http://schemas.microsoft.com/office/word/2010/wordprocessingGroup" xmlns:wpi="http://schemas.microsoft.com/office/word/2010/wordprocessingInk" xmlns:wne="http://schemas.microsoft.com/office/word/2006/wordml" xmlns:wps="http://schemas.microsoft.com/office/word/2010/wordprocessingShape" mc:Ignorable="w14 w15 w16se wp14">
   <w:body>
     <w:p>
       <w:pPr>
@@ -30,16 +30,8 @@
         <w:rPr>
           <w:lang w:val="de-DE"/>
         </w:rPr>
-        <w:t xml:space="preserve">Header machen wir </w:t>
-      </w:r>
-      <w:proofErr w:type="spellStart"/>
-      <w:r>
-        <w:rPr>
-          <w:lang w:val="de-DE"/>
-        </w:rPr>
-        <w:t>sticky</w:t>
-      </w:r>
-      <w:proofErr w:type="spellEnd"/>
+        <w:t>Header machen wir sticky</w:t>
+      </w:r>
     </w:p>
     <w:p>
       <w:pPr>
@@ -56,49 +48,27 @@
         <w:rPr>
           <w:lang w:val="de-DE"/>
         </w:rPr>
-        <w:t xml:space="preserve">Menübutton als </w:t>
-      </w:r>
-      <w:proofErr w:type="spellStart"/>
-      <w:r>
-        <w:rPr>
-          <w:lang w:val="de-DE"/>
-        </w:rPr>
-        <w:t>nav</w:t>
-      </w:r>
-      <w:proofErr w:type="spellEnd"/>
-    </w:p>
-    <w:p>
-      <w:pPr>
-        <w:rPr>
-          <w:lang w:val="de-DE"/>
-        </w:rPr>
-      </w:pPr>
-    </w:p>
-    <w:p>
-      <w:pPr>
-        <w:rPr>
-          <w:lang w:val="de-DE"/>
-        </w:rPr>
-      </w:pPr>
-      <w:r>
-        <w:rPr>
-          <w:lang w:val="de-DE"/>
-        </w:rPr>
-        <w:t>„</w:t>
-      </w:r>
-      <w:proofErr w:type="spellStart"/>
-      <w:r>
-        <w:rPr>
-          <w:lang w:val="de-DE"/>
-        </w:rPr>
-        <w:t>display</w:t>
-      </w:r>
-      <w:proofErr w:type="spellEnd"/>
-      <w:r>
-        <w:rPr>
-          <w:lang w:val="de-DE"/>
-        </w:rPr>
-        <w:t>“ nutzen, probieren</w:t>
+        <w:t>Menübutton als nav</w:t>
+      </w:r>
+    </w:p>
+    <w:p>
+      <w:pPr>
+        <w:rPr>
+          <w:lang w:val="de-DE"/>
+        </w:rPr>
+      </w:pPr>
+    </w:p>
+    <w:p>
+      <w:pPr>
+        <w:rPr>
+          <w:lang w:val="de-DE"/>
+        </w:rPr>
+      </w:pPr>
+      <w:r>
+        <w:rPr>
+          <w:lang w:val="de-DE"/>
+        </w:rPr>
+        <w:t>„display“ nutzen, probieren</w:t>
       </w:r>
       <w:r>
         <w:rPr>
@@ -116,16 +86,8 @@
         <w:rPr>
           <w:lang w:val="de-DE"/>
         </w:rPr>
-        <w:t xml:space="preserve"> floaten </w:t>
-      </w:r>
-      <w:proofErr w:type="spellStart"/>
-      <w:r>
-        <w:rPr>
-          <w:lang w:val="de-DE"/>
-        </w:rPr>
-        <w:t>usw</w:t>
-      </w:r>
-      <w:proofErr w:type="spellEnd"/>
+        <w:t xml:space="preserve"> floaten usw</w:t>
+      </w:r>
     </w:p>
     <w:p>
       <w:pPr>
@@ -210,47 +172,11 @@
           <w:lang w:val="de-DE"/>
         </w:rPr>
       </w:pPr>
-      <w:proofErr w:type="spellStart"/>
-      <w:r>
-        <w:rPr>
-          <w:lang w:val="de-DE"/>
-        </w:rPr>
-        <w:t>video</w:t>
-      </w:r>
-      <w:proofErr w:type="spellEnd"/>
-      <w:r>
-        <w:rPr>
-          <w:lang w:val="de-DE"/>
-        </w:rPr>
-        <w:t xml:space="preserve"> im </w:t>
-      </w:r>
-      <w:proofErr w:type="spellStart"/>
-      <w:r>
-        <w:rPr>
-          <w:lang w:val="de-DE"/>
-        </w:rPr>
-        <w:t>wiki</w:t>
-      </w:r>
-      <w:proofErr w:type="spellEnd"/>
-      <w:r>
-        <w:rPr>
-          <w:lang w:val="de-DE"/>
-        </w:rPr>
-        <w:t xml:space="preserve"> vom </w:t>
-      </w:r>
-      <w:proofErr w:type="spellStart"/>
-      <w:r>
-        <w:rPr>
-          <w:lang w:val="de-DE"/>
-        </w:rPr>
-        <w:t>github</w:t>
-      </w:r>
-      <w:proofErr w:type="spellEnd"/>
-      <w:r>
-        <w:rPr>
-          <w:lang w:val="de-DE"/>
-        </w:rPr>
-        <w:t xml:space="preserve"> ansehen</w:t>
+      <w:r>
+        <w:rPr>
+          <w:lang w:val="de-DE"/>
+        </w:rPr>
+        <w:t>video im wiki vom github ansehen</w:t>
       </w:r>
     </w:p>
     <w:p>
@@ -264,33 +190,11 @@
           <w:lang w:val="de-DE"/>
         </w:rPr>
       </w:pPr>
-      <w:proofErr w:type="spellStart"/>
-      <w:r>
-        <w:rPr>
-          <w:lang w:val="de-DE"/>
-        </w:rPr>
-        <w:t>visual</w:t>
-      </w:r>
-      <w:proofErr w:type="spellEnd"/>
-      <w:r>
-        <w:rPr>
-          <w:lang w:val="de-DE"/>
-        </w:rPr>
-        <w:t xml:space="preserve"> </w:t>
-      </w:r>
-      <w:proofErr w:type="spellStart"/>
-      <w:r>
-        <w:rPr>
-          <w:lang w:val="de-DE"/>
-        </w:rPr>
-        <w:t>studio</w:t>
-      </w:r>
-      <w:proofErr w:type="spellEnd"/>
-      <w:r>
-        <w:rPr>
-          <w:lang w:val="de-DE"/>
-        </w:rPr>
-        <w:t xml:space="preserve"> code</w:t>
+      <w:r>
+        <w:rPr>
+          <w:lang w:val="de-DE"/>
+        </w:rPr>
+        <w:t>visual studio code</w:t>
       </w:r>
     </w:p>
     <w:p>
@@ -304,22 +208,12 @@
           <w:lang w:val="de-DE"/>
         </w:rPr>
       </w:pPr>
-      <w:proofErr w:type="spellStart"/>
-      <w:r>
-        <w:rPr>
-          <w:lang w:val="de-DE"/>
-        </w:rPr>
-        <w:t>grid</w:t>
-      </w:r>
-      <w:proofErr w:type="spellEnd"/>
-      <w:r>
-        <w:rPr>
-          <w:lang w:val="de-DE"/>
-        </w:rPr>
-        <w:t xml:space="preserve"> und flex anschauen und probieren</w:t>
-      </w:r>
-      <w:bookmarkStart w:id="0" w:name="_GoBack"/>
-      <w:bookmarkEnd w:id="0"/>
+      <w:r>
+        <w:rPr>
+          <w:lang w:val="de-DE"/>
+        </w:rPr>
+        <w:t>grid und flex anschauen und probieren</w:t>
+      </w:r>
     </w:p>
     <w:p>
       <w:pPr>
@@ -354,52 +248,96 @@
         <w:rPr>
           <w:lang w:val="de-DE"/>
         </w:rPr>
-        <w:t xml:space="preserve">Logo erst am 992 oder so </w:t>
-      </w:r>
-      <w:proofErr w:type="spellStart"/>
-      <w:r>
-        <w:rPr>
-          <w:lang w:val="de-DE"/>
-        </w:rPr>
-        <w:t>fixed</w:t>
-      </w:r>
-      <w:proofErr w:type="spellEnd"/>
-      <w:r>
-        <w:rPr>
-          <w:lang w:val="de-DE"/>
-        </w:rPr>
-        <w:t xml:space="preserve"> oder so </w:t>
-      </w:r>
-      <w:proofErr w:type="spellStart"/>
-      <w:r>
-        <w:rPr>
-          <w:lang w:val="de-DE"/>
-        </w:rPr>
-        <w:t>so</w:t>
-      </w:r>
-      <w:proofErr w:type="spellEnd"/>
+        <w:t>Logo erst am 992 oder so fixed oder so so das es im mobile nicht oben am Rand kleben bleibt</w:t>
+      </w:r>
+    </w:p>
+    <w:p>
+      <w:pPr>
+        <w:rPr>
+          <w:lang w:val="de-DE"/>
+        </w:rPr>
+      </w:pPr>
+    </w:p>
+    <w:p>
+      <w:pPr>
+        <w:rPr>
+          <w:lang w:val="de-DE"/>
+        </w:rPr>
+      </w:pPr>
+      <w:r>
+        <w:rPr>
+          <w:lang w:val="de-DE"/>
+        </w:rPr>
+        <w:t>8.11.</w:t>
+      </w:r>
+    </w:p>
+    <w:p>
+      <w:pPr>
+        <w:pStyle w:val="Listenabsatz"/>
+        <w:numPr>
+          <w:ilvl w:val="0"/>
+          <w:numId w:val="3"/>
+        </w:numPr>
+        <w:rPr>
+          <w:lang w:val="de-DE"/>
+        </w:rPr>
+      </w:pPr>
+      <w:r>
+        <w:rPr>
+          <w:lang w:val="de-DE"/>
+        </w:rPr>
+        <w:t>Floating Übung noch mal ansehen, eventuell download</w:t>
+      </w:r>
+    </w:p>
+    <w:p>
+      <w:pPr>
+        <w:pStyle w:val="Listenabsatz"/>
+        <w:numPr>
+          <w:ilvl w:val="0"/>
+          <w:numId w:val="3"/>
+        </w:numPr>
+        <w:rPr>
+          <w:lang w:val="de-DE"/>
+        </w:rPr>
+      </w:pPr>
+      <w:r>
+        <w:rPr>
+          <w:lang w:val="de-DE"/>
+        </w:rPr>
+        <w:t>Definition list</w:t>
+      </w:r>
       <w:r>
         <w:rPr>
           <w:lang w:val="de-DE"/>
         </w:rPr>
         <w:t xml:space="preserve"> </w:t>
       </w:r>
-      <w:proofErr w:type="spellStart"/>
-      <w:proofErr w:type="gramStart"/>
-      <w:r>
-        <w:rPr>
-          <w:lang w:val="de-DE"/>
-        </w:rPr>
-        <w:t>das</w:t>
-      </w:r>
-      <w:proofErr w:type="spellEnd"/>
-      <w:proofErr w:type="gramEnd"/>
-      <w:r>
-        <w:rPr>
-          <w:lang w:val="de-DE"/>
-        </w:rPr>
-        <w:t xml:space="preserve"> es im mobile nicht oben am Rand kleben bleibt</w:t>
-      </w:r>
+      <w:r>
+        <w:rPr>
+          <w:lang w:val="de-DE"/>
+        </w:rPr>
+        <w:sym w:font="Wingdings" w:char="F0E0"/>
+      </w:r>
+      <w:r>
+        <w:rPr>
+          <w:lang w:val="de-DE"/>
+        </w:rPr>
+        <w:t xml:space="preserve"> statt Table</w:t>
+      </w:r>
+    </w:p>
+    <w:p>
+      <w:pPr>
+        <w:pStyle w:val="Listenabsatz"/>
+        <w:numPr>
+          <w:ilvl w:val="0"/>
+          <w:numId w:val="3"/>
+        </w:numPr>
+        <w:rPr>
+          <w:lang w:val="de-DE"/>
+        </w:rPr>
+      </w:pPr>
+      <w:bookmarkStart w:id="0" w:name="_GoBack"/>
+      <w:bookmarkEnd w:id="0"/>
     </w:p>
     <w:sectPr>
       <w:pgSz w:w="11906" w:h="16838"/>
@@ -412,8 +350,121 @@
 </file>
 
 <file path=word/numbering.xml><?xml version="1.0" encoding="utf-8"?>
-<w:numbering xmlns:wpc="http://schemas.microsoft.com/office/word/2010/wordprocessingCanvas" xmlns:cx="http://schemas.microsoft.com/office/drawing/2014/chartex" xmlns:cx1="http://schemas.microsoft.com/office/drawing/2015/9/8/chartex" xmlns:cx2="http://schemas.microsoft.com/office/drawing/2015/10/21/chartex" xmlns:cx3="http://schemas.microsoft.com/office/drawing/2016/5/9/chartex" xmlns:cx4="http://schemas.microsoft.com/office/drawing/2016/5/10/chartex" xmlns:cx5="http://schemas.microsoft.com/office/drawing/2016/5/11/chartex" xmlns:cx6="http://schemas.microsoft.com/office/drawing/2016/5/12/chartex" xmlns:cx7="http://schemas.microsoft.com/office/drawing/2016/5/13/chartex" xmlns:cx8="http://schemas.microsoft.com/office/drawing/2016/5/14/chartex" xmlns:mc="http://schemas.openxmlformats.org/markup-compatibility/2006" xmlns:aink="http://schemas.microsoft.com/office/drawing/2016/ink" xmlns:am3d="http://schemas.microsoft.com/office/drawing/2017/model3d" xmlns:o="urn:schemas-microsoft-com:office:office" xmlns:r="http://schemas.openxmlformats.org/officeDocument/2006/relationships" xmlns:m="http://schemas.openxmlformats.org/officeDocument/2006/math" xmlns:v="urn:schemas-microsoft-com:vml" xmlns:wp14="http://schemas.microsoft.com/office/word/2010/wordprocessingDrawing" xmlns:wp="http://schemas.openxmlformats.org/drawingml/2006/wordprocessingDrawing" xmlns:w10="urn:schemas-microsoft-com:office:word" xmlns:w="http://schemas.openxmlformats.org/wordprocessingml/2006/main" xmlns:w14="http://schemas.microsoft.com/office/word/2010/wordml" xmlns:w15="http://schemas.microsoft.com/office/word/2012/wordml" xmlns:w16cid="http://schemas.microsoft.com/office/word/2016/wordml/cid" xmlns:w16se="http://schemas.microsoft.com/office/word/2015/wordml/symex" xmlns:wpg="http://schemas.microsoft.com/office/word/2010/wordprocessingGroup" xmlns:wpi="http://schemas.microsoft.com/office/word/2010/wordprocessingInk" xmlns:wne="http://schemas.microsoft.com/office/word/2006/wordml" xmlns:wps="http://schemas.microsoft.com/office/word/2010/wordprocessingShape" mc:Ignorable="w14 w15 w16se w16cid wp14">
+<w:numbering xmlns:wpc="http://schemas.microsoft.com/office/word/2010/wordprocessingCanvas" xmlns:cx="http://schemas.microsoft.com/office/drawing/2014/chartex" xmlns:cx1="http://schemas.microsoft.com/office/drawing/2015/9/8/chartex" xmlns:mc="http://schemas.openxmlformats.org/markup-compatibility/2006" xmlns:o="urn:schemas-microsoft-com:office:office" xmlns:r="http://schemas.openxmlformats.org/officeDocument/2006/relationships" xmlns:m="http://schemas.openxmlformats.org/officeDocument/2006/math" xmlns:v="urn:schemas-microsoft-com:vml" xmlns:wp14="http://schemas.microsoft.com/office/word/2010/wordprocessingDrawing" xmlns:wp="http://schemas.openxmlformats.org/drawingml/2006/wordprocessingDrawing" xmlns:w10="urn:schemas-microsoft-com:office:word" xmlns:w="http://schemas.openxmlformats.org/wordprocessingml/2006/main" xmlns:w14="http://schemas.microsoft.com/office/word/2010/wordml" xmlns:w15="http://schemas.microsoft.com/office/word/2012/wordml" xmlns:w16se="http://schemas.microsoft.com/office/word/2015/wordml/symex" xmlns:wpg="http://schemas.microsoft.com/office/word/2010/wordprocessingGroup" xmlns:wpi="http://schemas.microsoft.com/office/word/2010/wordprocessingInk" xmlns:wne="http://schemas.microsoft.com/office/word/2006/wordml" xmlns:wps="http://schemas.microsoft.com/office/word/2010/wordprocessingShape" mc:Ignorable="w14 w15 w16se wp14">
   <w:abstractNum w:abstractNumId="0" w15:restartNumberingAfterBreak="0">
+    <w:nsid w:val="57A80874"/>
+    <w:multiLevelType w:val="hybridMultilevel"/>
+    <w:tmpl w:val="17F8F9B8"/>
+    <w:lvl w:ilvl="0" w:tplc="0C070001">
+      <w:start w:val="1"/>
+      <w:numFmt w:val="bullet"/>
+      <w:lvlText w:val=""/>
+      <w:lvlJc w:val="left"/>
+      <w:pPr>
+        <w:ind w:left="720" w:hanging="360"/>
+      </w:pPr>
+      <w:rPr>
+        <w:rFonts w:ascii="Symbol" w:hAnsi="Symbol" w:hint="default"/>
+      </w:rPr>
+    </w:lvl>
+    <w:lvl w:ilvl="1" w:tplc="0C070003" w:tentative="1">
+      <w:start w:val="1"/>
+      <w:numFmt w:val="bullet"/>
+      <w:lvlText w:val="o"/>
+      <w:lvlJc w:val="left"/>
+      <w:pPr>
+        <w:ind w:left="1440" w:hanging="360"/>
+      </w:pPr>
+      <w:rPr>
+        <w:rFonts w:ascii="Courier New" w:hAnsi="Courier New" w:cs="Courier New" w:hint="default"/>
+      </w:rPr>
+    </w:lvl>
+    <w:lvl w:ilvl="2" w:tplc="0C070005" w:tentative="1">
+      <w:start w:val="1"/>
+      <w:numFmt w:val="bullet"/>
+      <w:lvlText w:val=""/>
+      <w:lvlJc w:val="left"/>
+      <w:pPr>
+        <w:ind w:left="2160" w:hanging="360"/>
+      </w:pPr>
+      <w:rPr>
+        <w:rFonts w:ascii="Wingdings" w:hAnsi="Wingdings" w:hint="default"/>
+      </w:rPr>
+    </w:lvl>
+    <w:lvl w:ilvl="3" w:tplc="0C070001" w:tentative="1">
+      <w:start w:val="1"/>
+      <w:numFmt w:val="bullet"/>
+      <w:lvlText w:val=""/>
+      <w:lvlJc w:val="left"/>
+      <w:pPr>
+        <w:ind w:left="2880" w:hanging="360"/>
+      </w:pPr>
+      <w:rPr>
+        <w:rFonts w:ascii="Symbol" w:hAnsi="Symbol" w:hint="default"/>
+      </w:rPr>
+    </w:lvl>
+    <w:lvl w:ilvl="4" w:tplc="0C070003" w:tentative="1">
+      <w:start w:val="1"/>
+      <w:numFmt w:val="bullet"/>
+      <w:lvlText w:val="o"/>
+      <w:lvlJc w:val="left"/>
+      <w:pPr>
+        <w:ind w:left="3600" w:hanging="360"/>
+      </w:pPr>
+      <w:rPr>
+        <w:rFonts w:ascii="Courier New" w:hAnsi="Courier New" w:cs="Courier New" w:hint="default"/>
+      </w:rPr>
+    </w:lvl>
+    <w:lvl w:ilvl="5" w:tplc="0C070005" w:tentative="1">
+      <w:start w:val="1"/>
+      <w:numFmt w:val="bullet"/>
+      <w:lvlText w:val=""/>
+      <w:lvlJc w:val="left"/>
+      <w:pPr>
+        <w:ind w:left="4320" w:hanging="360"/>
+      </w:pPr>
+      <w:rPr>
+        <w:rFonts w:ascii="Wingdings" w:hAnsi="Wingdings" w:hint="default"/>
+      </w:rPr>
+    </w:lvl>
+    <w:lvl w:ilvl="6" w:tplc="0C070001" w:tentative="1">
+      <w:start w:val="1"/>
+      <w:numFmt w:val="bullet"/>
+      <w:lvlText w:val=""/>
+      <w:lvlJc w:val="left"/>
+      <w:pPr>
+        <w:ind w:left="5040" w:hanging="360"/>
+      </w:pPr>
+      <w:rPr>
+        <w:rFonts w:ascii="Symbol" w:hAnsi="Symbol" w:hint="default"/>
+      </w:rPr>
+    </w:lvl>
+    <w:lvl w:ilvl="7" w:tplc="0C070003" w:tentative="1">
+      <w:start w:val="1"/>
+      <w:numFmt w:val="bullet"/>
+      <w:lvlText w:val="o"/>
+      <w:lvlJc w:val="left"/>
+      <w:pPr>
+        <w:ind w:left="5760" w:hanging="360"/>
+      </w:pPr>
+      <w:rPr>
+        <w:rFonts w:ascii="Courier New" w:hAnsi="Courier New" w:cs="Courier New" w:hint="default"/>
+      </w:rPr>
+    </w:lvl>
+    <w:lvl w:ilvl="8" w:tplc="0C070005" w:tentative="1">
+      <w:start w:val="1"/>
+      <w:numFmt w:val="bullet"/>
+      <w:lvlText w:val=""/>
+      <w:lvlJc w:val="left"/>
+      <w:pPr>
+        <w:ind w:left="6480" w:hanging="360"/>
+      </w:pPr>
+      <w:rPr>
+        <w:rFonts w:ascii="Wingdings" w:hAnsi="Wingdings" w:hint="default"/>
+      </w:rPr>
+    </w:lvl>
+  </w:abstractNum>
+  <w:abstractNum w:abstractNumId="1" w15:restartNumberingAfterBreak="0">
     <w:nsid w:val="57BD3028"/>
     <w:multiLevelType w:val="hybridMultilevel"/>
     <w:tmpl w:val="0ED2F810"/>
@@ -525,7 +576,7 @@
       </w:rPr>
     </w:lvl>
   </w:abstractNum>
-  <w:abstractNum w:abstractNumId="1" w15:restartNumberingAfterBreak="0">
+  <w:abstractNum w:abstractNumId="2" w15:restartNumberingAfterBreak="0">
     <w:nsid w:val="5CA452B1"/>
     <w:multiLevelType w:val="hybridMultilevel"/>
     <w:tmpl w:val="3F4A750C"/>
@@ -639,16 +690,19 @@
     </w:lvl>
   </w:abstractNum>
   <w:num w:numId="1">
-    <w:abstractNumId w:val="0"/>
+    <w:abstractNumId w:val="1"/>
   </w:num>
   <w:num w:numId="2">
-    <w:abstractNumId w:val="1"/>
+    <w:abstractNumId w:val="2"/>
+  </w:num>
+  <w:num w:numId="3">
+    <w:abstractNumId w:val="0"/>
   </w:num>
 </w:numbering>
 </file>
 
 <file path=word/styles.xml><?xml version="1.0" encoding="utf-8"?>
-<w:styles xmlns:mc="http://schemas.openxmlformats.org/markup-compatibility/2006" xmlns:r="http://schemas.openxmlformats.org/officeDocument/2006/relationships" xmlns:w="http://schemas.openxmlformats.org/wordprocessingml/2006/main" xmlns:w14="http://schemas.microsoft.com/office/word/2010/wordml" xmlns:w15="http://schemas.microsoft.com/office/word/2012/wordml" xmlns:w16cid="http://schemas.microsoft.com/office/word/2016/wordml/cid" xmlns:w16se="http://schemas.microsoft.com/office/word/2015/wordml/symex" mc:Ignorable="w14 w15 w16se w16cid">
+<w:styles xmlns:mc="http://schemas.openxmlformats.org/markup-compatibility/2006" xmlns:r="http://schemas.openxmlformats.org/officeDocument/2006/relationships" xmlns:w="http://schemas.openxmlformats.org/wordprocessingml/2006/main" xmlns:w14="http://schemas.microsoft.com/office/word/2010/wordml" xmlns:w15="http://schemas.microsoft.com/office/word/2012/wordml" xmlns:w16se="http://schemas.microsoft.com/office/word/2015/wordml/symex" mc:Ignorable="w14 w15 w16se">
   <w:docDefaults>
     <w:rPrDefault>
       <w:rPr>
@@ -664,7 +718,7 @@
       </w:pPr>
     </w:pPrDefault>
   </w:docDefaults>
-  <w:latentStyles w:defLockedState="0" w:defUIPriority="99" w:defSemiHidden="0" w:defUnhideWhenUsed="0" w:defQFormat="0" w:count="375">
+  <w:latentStyles w:defLockedState="0" w:defUIPriority="99" w:defSemiHidden="0" w:defUnhideWhenUsed="0" w:defQFormat="0" w:count="371">
     <w:lsdException w:name="Normal" w:uiPriority="0" w:qFormat="1"/>
     <w:lsdException w:name="heading 1" w:uiPriority="9" w:qFormat="1"/>
     <w:lsdException w:name="heading 2" w:semiHidden="1" w:uiPriority="9" w:unhideWhenUsed="1" w:qFormat="1"/>
@@ -770,6 +824,7 @@
     <w:lsdException w:name="HTML Sample" w:semiHidden="1" w:unhideWhenUsed="1"/>
     <w:lsdException w:name="HTML Typewriter" w:semiHidden="1" w:unhideWhenUsed="1"/>
     <w:lsdException w:name="HTML Variable" w:semiHidden="1" w:unhideWhenUsed="1"/>
+    <w:lsdException w:name="Normal Table" w:semiHidden="1" w:unhideWhenUsed="1"/>
     <w:lsdException w:name="annotation subject" w:semiHidden="1" w:unhideWhenUsed="1"/>
     <w:lsdException w:name="No List" w:semiHidden="1" w:unhideWhenUsed="1"/>
     <w:lsdException w:name="Outline List 1" w:semiHidden="1" w:unhideWhenUsed="1"/>
@@ -813,8 +868,10 @@
     <w:lsdException w:name="Table Elegant" w:semiHidden="1" w:unhideWhenUsed="1"/>
     <w:lsdException w:name="Table Professional" w:semiHidden="1" w:unhideWhenUsed="1"/>
     <w:lsdException w:name="Table Subtle 1" w:semiHidden="1" w:unhideWhenUsed="1"/>
+    <w:lsdException w:name="Table Subtle 2" w:semiHidden="1" w:unhideWhenUsed="1"/>
     <w:lsdException w:name="Table Web 1" w:semiHidden="1" w:unhideWhenUsed="1"/>
     <w:lsdException w:name="Table Web 2" w:semiHidden="1" w:unhideWhenUsed="1"/>
+    <w:lsdException w:name="Table Web 3" w:semiHidden="1" w:unhideWhenUsed="1"/>
     <w:lsdException w:name="Balloon Text" w:semiHidden="1" w:unhideWhenUsed="1"/>
     <w:lsdException w:name="Table Grid" w:uiPriority="39"/>
     <w:lsdException w:name="Table Theme" w:semiHidden="1" w:unhideWhenUsed="1"/>
@@ -1033,10 +1090,6 @@
     <w:lsdException w:name="List Table 5 Dark Accent 6" w:uiPriority="50"/>
     <w:lsdException w:name="List Table 6 Colorful Accent 6" w:uiPriority="51"/>
     <w:lsdException w:name="List Table 7 Colorful Accent 6" w:uiPriority="52"/>
-    <w:lsdException w:name="Mention" w:semiHidden="1" w:unhideWhenUsed="1"/>
-    <w:lsdException w:name="Smart Hyperlink" w:semiHidden="1" w:unhideWhenUsed="1"/>
-    <w:lsdException w:name="Hashtag" w:semiHidden="1" w:unhideWhenUsed="1"/>
-    <w:lsdException w:name="Unresolved Mention" w:semiHidden="1" w:unhideWhenUsed="1"/>
   </w:latentStyles>
   <w:style w:type="paragraph" w:default="1" w:styleId="Standard">
     <w:name w:val="Normal"/>

--- a/muthwill/todos.docx
+++ b/muthwill/todos.docx
@@ -323,6 +323,24 @@
           <w:lang w:val="de-DE"/>
         </w:rPr>
         <w:t xml:space="preserve"> statt Table</w:t>
+      </w:r>
+    </w:p>
+    <w:p>
+      <w:pPr>
+        <w:pStyle w:val="Listenabsatz"/>
+        <w:numPr>
+          <w:ilvl w:val="0"/>
+          <w:numId w:val="3"/>
+        </w:numPr>
+        <w:rPr>
+          <w:lang w:val="de-DE"/>
+        </w:rPr>
+      </w:pPr>
+      <w:r>
+        <w:rPr>
+          <w:lang w:val="de-DE"/>
+        </w:rPr>
+        <w:t>Bootstrap anschauen</w:t>
       </w:r>
     </w:p>
     <w:p>

--- a/muthwill/todos.docx
+++ b/muthwill/todos.docx
@@ -30,8 +30,16 @@
         <w:rPr>
           <w:lang w:val="de-DE"/>
         </w:rPr>
-        <w:t>Header machen wir sticky</w:t>
-      </w:r>
+        <w:t xml:space="preserve">Header machen wir </w:t>
+      </w:r>
+      <w:proofErr w:type="spellStart"/>
+      <w:r>
+        <w:rPr>
+          <w:lang w:val="de-DE"/>
+        </w:rPr>
+        <w:t>sticky</w:t>
+      </w:r>
+      <w:proofErr w:type="spellEnd"/>
     </w:p>
     <w:p>
       <w:pPr>
@@ -48,27 +56,49 @@
         <w:rPr>
           <w:lang w:val="de-DE"/>
         </w:rPr>
-        <w:t>Menübutton als nav</w:t>
-      </w:r>
-    </w:p>
-    <w:p>
-      <w:pPr>
-        <w:rPr>
-          <w:lang w:val="de-DE"/>
-        </w:rPr>
-      </w:pPr>
-    </w:p>
-    <w:p>
-      <w:pPr>
-        <w:rPr>
-          <w:lang w:val="de-DE"/>
-        </w:rPr>
-      </w:pPr>
-      <w:r>
-        <w:rPr>
-          <w:lang w:val="de-DE"/>
-        </w:rPr>
-        <w:t>„display“ nutzen, probieren</w:t>
+        <w:t xml:space="preserve">Menübutton als </w:t>
+      </w:r>
+      <w:proofErr w:type="spellStart"/>
+      <w:r>
+        <w:rPr>
+          <w:lang w:val="de-DE"/>
+        </w:rPr>
+        <w:t>nav</w:t>
+      </w:r>
+      <w:proofErr w:type="spellEnd"/>
+    </w:p>
+    <w:p>
+      <w:pPr>
+        <w:rPr>
+          <w:lang w:val="de-DE"/>
+        </w:rPr>
+      </w:pPr>
+    </w:p>
+    <w:p>
+      <w:pPr>
+        <w:rPr>
+          <w:lang w:val="de-DE"/>
+        </w:rPr>
+      </w:pPr>
+      <w:r>
+        <w:rPr>
+          <w:lang w:val="de-DE"/>
+        </w:rPr>
+        <w:t>„</w:t>
+      </w:r>
+      <w:proofErr w:type="spellStart"/>
+      <w:r>
+        <w:rPr>
+          <w:lang w:val="de-DE"/>
+        </w:rPr>
+        <w:t>display</w:t>
+      </w:r>
+      <w:proofErr w:type="spellEnd"/>
+      <w:r>
+        <w:rPr>
+          <w:lang w:val="de-DE"/>
+        </w:rPr>
+        <w:t>“ nutzen, probieren</w:t>
       </w:r>
       <w:r>
         <w:rPr>
@@ -86,8 +116,16 @@
         <w:rPr>
           <w:lang w:val="de-DE"/>
         </w:rPr>
-        <w:t xml:space="preserve"> floaten usw</w:t>
-      </w:r>
+        <w:t xml:space="preserve"> floaten </w:t>
+      </w:r>
+      <w:proofErr w:type="spellStart"/>
+      <w:r>
+        <w:rPr>
+          <w:lang w:val="de-DE"/>
+        </w:rPr>
+        <w:t>usw</w:t>
+      </w:r>
+      <w:proofErr w:type="spellEnd"/>
     </w:p>
     <w:p>
       <w:pPr>
@@ -138,8 +176,16 @@
         <w:rPr>
           <w:lang w:val="de-DE"/>
         </w:rPr>
-        <w:t>* Header Mobile fertig machen</w:t>
-      </w:r>
+        <w:t xml:space="preserve">* Header Mobile </w:t>
+      </w:r>
+      <w:proofErr w:type="gramStart"/>
+      <w:r>
+        <w:rPr>
+          <w:lang w:val="de-DE"/>
+        </w:rPr>
+        <w:t>fertig machen</w:t>
+      </w:r>
+      <w:proofErr w:type="gramEnd"/>
     </w:p>
     <w:p>
       <w:pPr>
@@ -172,11 +218,47 @@
           <w:lang w:val="de-DE"/>
         </w:rPr>
       </w:pPr>
-      <w:r>
-        <w:rPr>
-          <w:lang w:val="de-DE"/>
-        </w:rPr>
-        <w:t>video im wiki vom github ansehen</w:t>
+      <w:proofErr w:type="spellStart"/>
+      <w:r>
+        <w:rPr>
+          <w:lang w:val="de-DE"/>
+        </w:rPr>
+        <w:t>video</w:t>
+      </w:r>
+      <w:proofErr w:type="spellEnd"/>
+      <w:r>
+        <w:rPr>
+          <w:lang w:val="de-DE"/>
+        </w:rPr>
+        <w:t xml:space="preserve"> im </w:t>
+      </w:r>
+      <w:proofErr w:type="spellStart"/>
+      <w:r>
+        <w:rPr>
+          <w:lang w:val="de-DE"/>
+        </w:rPr>
+        <w:t>wiki</w:t>
+      </w:r>
+      <w:proofErr w:type="spellEnd"/>
+      <w:r>
+        <w:rPr>
+          <w:lang w:val="de-DE"/>
+        </w:rPr>
+        <w:t xml:space="preserve"> vom </w:t>
+      </w:r>
+      <w:proofErr w:type="spellStart"/>
+      <w:r>
+        <w:rPr>
+          <w:lang w:val="de-DE"/>
+        </w:rPr>
+        <w:t>github</w:t>
+      </w:r>
+      <w:proofErr w:type="spellEnd"/>
+      <w:r>
+        <w:rPr>
+          <w:lang w:val="de-DE"/>
+        </w:rPr>
+        <w:t xml:space="preserve"> ansehen</w:t>
       </w:r>
     </w:p>
     <w:p>
@@ -190,12 +272,42 @@
           <w:lang w:val="de-DE"/>
         </w:rPr>
       </w:pPr>
-      <w:r>
-        <w:rPr>
-          <w:lang w:val="de-DE"/>
-        </w:rPr>
-        <w:t>visual studio code</w:t>
-      </w:r>
+      <w:proofErr w:type="spellStart"/>
+      <w:r>
+        <w:rPr>
+          <w:lang w:val="de-DE"/>
+        </w:rPr>
+        <w:t>visual</w:t>
+      </w:r>
+      <w:proofErr w:type="spellEnd"/>
+      <w:r>
+        <w:rPr>
+          <w:lang w:val="de-DE"/>
+        </w:rPr>
+        <w:t xml:space="preserve"> </w:t>
+      </w:r>
+      <w:proofErr w:type="spellStart"/>
+      <w:r>
+        <w:rPr>
+          <w:lang w:val="de-DE"/>
+        </w:rPr>
+        <w:t>studio</w:t>
+      </w:r>
+      <w:proofErr w:type="spellEnd"/>
+      <w:r>
+        <w:rPr>
+          <w:lang w:val="de-DE"/>
+        </w:rPr>
+        <w:t xml:space="preserve"> </w:t>
+      </w:r>
+      <w:proofErr w:type="spellStart"/>
+      <w:r>
+        <w:rPr>
+          <w:lang w:val="de-DE"/>
+        </w:rPr>
+        <w:t>code</w:t>
+      </w:r>
+      <w:proofErr w:type="spellEnd"/>
     </w:p>
     <w:p>
       <w:pPr>
@@ -208,11 +320,33 @@
           <w:lang w:val="de-DE"/>
         </w:rPr>
       </w:pPr>
-      <w:r>
-        <w:rPr>
-          <w:lang w:val="de-DE"/>
-        </w:rPr>
-        <w:t>grid und flex anschauen und probieren</w:t>
+      <w:proofErr w:type="spellStart"/>
+      <w:r>
+        <w:rPr>
+          <w:lang w:val="de-DE"/>
+        </w:rPr>
+        <w:t>grid</w:t>
+      </w:r>
+      <w:proofErr w:type="spellEnd"/>
+      <w:r>
+        <w:rPr>
+          <w:lang w:val="de-DE"/>
+        </w:rPr>
+        <w:t xml:space="preserve"> und </w:t>
+      </w:r>
+      <w:proofErr w:type="spellStart"/>
+      <w:r>
+        <w:rPr>
+          <w:lang w:val="de-DE"/>
+        </w:rPr>
+        <w:t>flex</w:t>
+      </w:r>
+      <w:proofErr w:type="spellEnd"/>
+      <w:r>
+        <w:rPr>
+          <w:lang w:val="de-DE"/>
+        </w:rPr>
+        <w:t xml:space="preserve"> anschauen und probieren</w:t>
       </w:r>
     </w:p>
     <w:p>
@@ -248,7 +382,51 @@
         <w:rPr>
           <w:lang w:val="de-DE"/>
         </w:rPr>
-        <w:t>Logo erst am 992 oder so fixed oder so so das es im mobile nicht oben am Rand kleben bleibt</w:t>
+        <w:t xml:space="preserve">Logo erst am 992 oder so </w:t>
+      </w:r>
+      <w:proofErr w:type="spellStart"/>
+      <w:r>
+        <w:rPr>
+          <w:lang w:val="de-DE"/>
+        </w:rPr>
+        <w:t>fixed</w:t>
+      </w:r>
+      <w:proofErr w:type="spellEnd"/>
+      <w:r>
+        <w:rPr>
+          <w:lang w:val="de-DE"/>
+        </w:rPr>
+        <w:t xml:space="preserve"> oder so </w:t>
+      </w:r>
+      <w:proofErr w:type="spellStart"/>
+      <w:r>
+        <w:rPr>
+          <w:lang w:val="de-DE"/>
+        </w:rPr>
+        <w:t>so</w:t>
+      </w:r>
+      <w:proofErr w:type="spellEnd"/>
+      <w:r>
+        <w:rPr>
+          <w:lang w:val="de-DE"/>
+        </w:rPr>
+        <w:t xml:space="preserve"> </w:t>
+      </w:r>
+      <w:proofErr w:type="spellStart"/>
+      <w:proofErr w:type="gramStart"/>
+      <w:r>
+        <w:rPr>
+          <w:lang w:val="de-DE"/>
+        </w:rPr>
+        <w:t>das</w:t>
+      </w:r>
+      <w:proofErr w:type="spellEnd"/>
+      <w:proofErr w:type="gramEnd"/>
+      <w:r>
+        <w:rPr>
+          <w:lang w:val="de-DE"/>
+        </w:rPr>
+        <w:t xml:space="preserve"> es im mobile nicht oben am Rand kleben bleibt</w:t>
       </w:r>
     </w:p>
     <w:p>
@@ -286,8 +464,16 @@
         <w:rPr>
           <w:lang w:val="de-DE"/>
         </w:rPr>
-        <w:t>Floating Übung noch mal ansehen, eventuell download</w:t>
-      </w:r>
+        <w:t xml:space="preserve">Floating Übung noch mal ansehen, eventuell </w:t>
+      </w:r>
+      <w:proofErr w:type="spellStart"/>
+      <w:r>
+        <w:rPr>
+          <w:lang w:val="de-DE"/>
+        </w:rPr>
+        <w:t>download</w:t>
+      </w:r>
+      <w:proofErr w:type="spellEnd"/>
     </w:p>
     <w:p>
       <w:pPr>
@@ -304,8 +490,16 @@
         <w:rPr>
           <w:lang w:val="de-DE"/>
         </w:rPr>
-        <w:t>Definition list</w:t>
-      </w:r>
+        <w:t xml:space="preserve">Definition </w:t>
+      </w:r>
+      <w:proofErr w:type="spellStart"/>
+      <w:r>
+        <w:rPr>
+          <w:lang w:val="de-DE"/>
+        </w:rPr>
+        <w:t>list</w:t>
+      </w:r>
+      <w:proofErr w:type="spellEnd"/>
       <w:r>
         <w:rPr>
           <w:lang w:val="de-DE"/>
@@ -345,10 +539,37 @@
     </w:p>
     <w:p>
       <w:pPr>
+        <w:rPr>
+          <w:lang w:val="de-DE"/>
+        </w:rPr>
+      </w:pPr>
+    </w:p>
+    <w:p>
+      <w:pPr>
+        <w:rPr>
+          <w:lang w:val="de-DE"/>
+        </w:rPr>
+      </w:pPr>
+    </w:p>
+    <w:p>
+      <w:pPr>
+        <w:rPr>
+          <w:lang w:val="de-DE"/>
+        </w:rPr>
+      </w:pPr>
+      <w:r>
+        <w:rPr>
+          <w:lang w:val="de-DE"/>
+        </w:rPr>
+        <w:t>13.11.</w:t>
+      </w:r>
+    </w:p>
+    <w:p>
+      <w:pPr>
         <w:pStyle w:val="Listenabsatz"/>
         <w:numPr>
           <w:ilvl w:val="0"/>
-          <w:numId w:val="3"/>
+          <w:numId w:val="4"/>
         </w:numPr>
         <w:rPr>
           <w:lang w:val="de-DE"/>
@@ -370,6 +591,119 @@
 <file path=word/numbering.xml><?xml version="1.0" encoding="utf-8"?>
 <w:numbering xmlns:wpc="http://schemas.microsoft.com/office/word/2010/wordprocessingCanvas" xmlns:cx="http://schemas.microsoft.com/office/drawing/2014/chartex" xmlns:cx1="http://schemas.microsoft.com/office/drawing/2015/9/8/chartex" xmlns:mc="http://schemas.openxmlformats.org/markup-compatibility/2006" xmlns:o="urn:schemas-microsoft-com:office:office" xmlns:r="http://schemas.openxmlformats.org/officeDocument/2006/relationships" xmlns:m="http://schemas.openxmlformats.org/officeDocument/2006/math" xmlns:v="urn:schemas-microsoft-com:vml" xmlns:wp14="http://schemas.microsoft.com/office/word/2010/wordprocessingDrawing" xmlns:wp="http://schemas.openxmlformats.org/drawingml/2006/wordprocessingDrawing" xmlns:w10="urn:schemas-microsoft-com:office:word" xmlns:w="http://schemas.openxmlformats.org/wordprocessingml/2006/main" xmlns:w14="http://schemas.microsoft.com/office/word/2010/wordml" xmlns:w15="http://schemas.microsoft.com/office/word/2012/wordml" xmlns:w16se="http://schemas.microsoft.com/office/word/2015/wordml/symex" xmlns:wpg="http://schemas.microsoft.com/office/word/2010/wordprocessingGroup" xmlns:wpi="http://schemas.microsoft.com/office/word/2010/wordprocessingInk" xmlns:wne="http://schemas.microsoft.com/office/word/2006/wordml" xmlns:wps="http://schemas.microsoft.com/office/word/2010/wordprocessingShape" mc:Ignorable="w14 w15 w16se wp14">
   <w:abstractNum w:abstractNumId="0" w15:restartNumberingAfterBreak="0">
+    <w:nsid w:val="1E932859"/>
+    <w:multiLevelType w:val="hybridMultilevel"/>
+    <w:tmpl w:val="50EAB678"/>
+    <w:lvl w:ilvl="0" w:tplc="0C070001">
+      <w:start w:val="1"/>
+      <w:numFmt w:val="bullet"/>
+      <w:lvlText w:val=""/>
+      <w:lvlJc w:val="left"/>
+      <w:pPr>
+        <w:ind w:left="720" w:hanging="360"/>
+      </w:pPr>
+      <w:rPr>
+        <w:rFonts w:ascii="Symbol" w:hAnsi="Symbol" w:hint="default"/>
+      </w:rPr>
+    </w:lvl>
+    <w:lvl w:ilvl="1" w:tplc="0C070003" w:tentative="1">
+      <w:start w:val="1"/>
+      <w:numFmt w:val="bullet"/>
+      <w:lvlText w:val="o"/>
+      <w:lvlJc w:val="left"/>
+      <w:pPr>
+        <w:ind w:left="1440" w:hanging="360"/>
+      </w:pPr>
+      <w:rPr>
+        <w:rFonts w:ascii="Courier New" w:hAnsi="Courier New" w:cs="Courier New" w:hint="default"/>
+      </w:rPr>
+    </w:lvl>
+    <w:lvl w:ilvl="2" w:tplc="0C070005" w:tentative="1">
+      <w:start w:val="1"/>
+      <w:numFmt w:val="bullet"/>
+      <w:lvlText w:val=""/>
+      <w:lvlJc w:val="left"/>
+      <w:pPr>
+        <w:ind w:left="2160" w:hanging="360"/>
+      </w:pPr>
+      <w:rPr>
+        <w:rFonts w:ascii="Wingdings" w:hAnsi="Wingdings" w:hint="default"/>
+      </w:rPr>
+    </w:lvl>
+    <w:lvl w:ilvl="3" w:tplc="0C070001" w:tentative="1">
+      <w:start w:val="1"/>
+      <w:numFmt w:val="bullet"/>
+      <w:lvlText w:val=""/>
+      <w:lvlJc w:val="left"/>
+      <w:pPr>
+        <w:ind w:left="2880" w:hanging="360"/>
+      </w:pPr>
+      <w:rPr>
+        <w:rFonts w:ascii="Symbol" w:hAnsi="Symbol" w:hint="default"/>
+      </w:rPr>
+    </w:lvl>
+    <w:lvl w:ilvl="4" w:tplc="0C070003" w:tentative="1">
+      <w:start w:val="1"/>
+      <w:numFmt w:val="bullet"/>
+      <w:lvlText w:val="o"/>
+      <w:lvlJc w:val="left"/>
+      <w:pPr>
+        <w:ind w:left="3600" w:hanging="360"/>
+      </w:pPr>
+      <w:rPr>
+        <w:rFonts w:ascii="Courier New" w:hAnsi="Courier New" w:cs="Courier New" w:hint="default"/>
+      </w:rPr>
+    </w:lvl>
+    <w:lvl w:ilvl="5" w:tplc="0C070005" w:tentative="1">
+      <w:start w:val="1"/>
+      <w:numFmt w:val="bullet"/>
+      <w:lvlText w:val=""/>
+      <w:lvlJc w:val="left"/>
+      <w:pPr>
+        <w:ind w:left="4320" w:hanging="360"/>
+      </w:pPr>
+      <w:rPr>
+        <w:rFonts w:ascii="Wingdings" w:hAnsi="Wingdings" w:hint="default"/>
+      </w:rPr>
+    </w:lvl>
+    <w:lvl w:ilvl="6" w:tplc="0C070001" w:tentative="1">
+      <w:start w:val="1"/>
+      <w:numFmt w:val="bullet"/>
+      <w:lvlText w:val=""/>
+      <w:lvlJc w:val="left"/>
+      <w:pPr>
+        <w:ind w:left="5040" w:hanging="360"/>
+      </w:pPr>
+      <w:rPr>
+        <w:rFonts w:ascii="Symbol" w:hAnsi="Symbol" w:hint="default"/>
+      </w:rPr>
+    </w:lvl>
+    <w:lvl w:ilvl="7" w:tplc="0C070003" w:tentative="1">
+      <w:start w:val="1"/>
+      <w:numFmt w:val="bullet"/>
+      <w:lvlText w:val="o"/>
+      <w:lvlJc w:val="left"/>
+      <w:pPr>
+        <w:ind w:left="5760" w:hanging="360"/>
+      </w:pPr>
+      <w:rPr>
+        <w:rFonts w:ascii="Courier New" w:hAnsi="Courier New" w:cs="Courier New" w:hint="default"/>
+      </w:rPr>
+    </w:lvl>
+    <w:lvl w:ilvl="8" w:tplc="0C070005" w:tentative="1">
+      <w:start w:val="1"/>
+      <w:numFmt w:val="bullet"/>
+      <w:lvlText w:val=""/>
+      <w:lvlJc w:val="left"/>
+      <w:pPr>
+        <w:ind w:left="6480" w:hanging="360"/>
+      </w:pPr>
+      <w:rPr>
+        <w:rFonts w:ascii="Wingdings" w:hAnsi="Wingdings" w:hint="default"/>
+      </w:rPr>
+    </w:lvl>
+  </w:abstractNum>
+  <w:abstractNum w:abstractNumId="1" w15:restartNumberingAfterBreak="0">
     <w:nsid w:val="57A80874"/>
     <w:multiLevelType w:val="hybridMultilevel"/>
     <w:tmpl w:val="17F8F9B8"/>
@@ -482,7 +816,7 @@
       </w:rPr>
     </w:lvl>
   </w:abstractNum>
-  <w:abstractNum w:abstractNumId="1" w15:restartNumberingAfterBreak="0">
+  <w:abstractNum w:abstractNumId="2" w15:restartNumberingAfterBreak="0">
     <w:nsid w:val="57BD3028"/>
     <w:multiLevelType w:val="hybridMultilevel"/>
     <w:tmpl w:val="0ED2F810"/>
@@ -594,7 +928,7 @@
       </w:rPr>
     </w:lvl>
   </w:abstractNum>
-  <w:abstractNum w:abstractNumId="2" w15:restartNumberingAfterBreak="0">
+  <w:abstractNum w:abstractNumId="3" w15:restartNumberingAfterBreak="0">
     <w:nsid w:val="5CA452B1"/>
     <w:multiLevelType w:val="hybridMultilevel"/>
     <w:tmpl w:val="3F4A750C"/>
@@ -708,12 +1042,15 @@
     </w:lvl>
   </w:abstractNum>
   <w:num w:numId="1">
+    <w:abstractNumId w:val="2"/>
+  </w:num>
+  <w:num w:numId="2">
+    <w:abstractNumId w:val="3"/>
+  </w:num>
+  <w:num w:numId="3">
     <w:abstractNumId w:val="1"/>
   </w:num>
-  <w:num w:numId="2">
-    <w:abstractNumId w:val="2"/>
-  </w:num>
-  <w:num w:numId="3">
+  <w:num w:numId="4">
     <w:abstractNumId w:val="0"/>
   </w:num>
 </w:numbering>

--- a/muthwill/todos.docx
+++ b/muthwill/todos.docx
@@ -396,32 +396,28 @@
         <w:rPr>
           <w:lang w:val="de-DE"/>
         </w:rPr>
-        <w:t xml:space="preserve"> oder so </w:t>
-      </w:r>
-      <w:proofErr w:type="spellStart"/>
+        <w:t xml:space="preserve"> oder </w:t>
+      </w:r>
+      <w:proofErr w:type="gramStart"/>
       <w:r>
         <w:rPr>
           <w:lang w:val="de-DE"/>
         </w:rPr>
         <w:t>so</w:t>
       </w:r>
-      <w:proofErr w:type="spellEnd"/>
+      <w:proofErr w:type="gramEnd"/>
       <w:r>
         <w:rPr>
           <w:lang w:val="de-DE"/>
         </w:rPr>
         <w:t xml:space="preserve"> </w:t>
       </w:r>
-      <w:proofErr w:type="spellStart"/>
-      <w:proofErr w:type="gramStart"/>
-      <w:r>
-        <w:rPr>
-          <w:lang w:val="de-DE"/>
-        </w:rPr>
-        <w:t>das</w:t>
-      </w:r>
-      <w:proofErr w:type="spellEnd"/>
-      <w:proofErr w:type="gramEnd"/>
+      <w:r>
+        <w:rPr>
+          <w:lang w:val="de-DE"/>
+        </w:rPr>
+        <w:t>dass</w:t>
+      </w:r>
       <w:r>
         <w:rPr>
           <w:lang w:val="de-DE"/>
@@ -562,6 +558,33 @@
           <w:lang w:val="de-DE"/>
         </w:rPr>
         <w:t>13.11.</w:t>
+      </w:r>
+    </w:p>
+    <w:p>
+      <w:pPr>
+        <w:pStyle w:val="Listenabsatz"/>
+        <w:numPr>
+          <w:ilvl w:val="0"/>
+          <w:numId w:val="4"/>
+        </w:numPr>
+        <w:rPr>
+          <w:lang w:val="de-DE"/>
+        </w:rPr>
+      </w:pPr>
+      <w:hyperlink r:id="rId5" w:history="1">
+        <w:r>
+          <w:rPr>
+            <w:rStyle w:val="Hyperlink"/>
+            <w:lang w:val="de-DE"/>
+          </w:rPr>
+          <w:t>http://griddy.io</w:t>
+        </w:r>
+      </w:hyperlink>
+      <w:r>
+        <w:rPr>
+          <w:lang w:val="de-DE"/>
+        </w:rPr>
+        <w:t xml:space="preserve"> </w:t>
       </w:r>
     </w:p>
     <w:p>
@@ -1492,6 +1515,17 @@
       <w:contextualSpacing/>
     </w:pPr>
   </w:style>
+  <w:style w:type="character" w:styleId="Hyperlink">
+    <w:name w:val="Hyperlink"/>
+    <w:basedOn w:val="Absatz-Standardschriftart"/>
+    <w:uiPriority w:val="99"/>
+    <w:unhideWhenUsed/>
+    <w:rsid w:val="0036465E"/>
+    <w:rPr>
+      <w:color w:val="0563C1" w:themeColor="hyperlink"/>
+      <w:u w:val="single"/>
+    </w:rPr>
+  </w:style>
 </w:styles>
 </file>
 

--- a/muthwill/todos.docx
+++ b/muthwill/todos.docx
@@ -30,16 +30,8 @@
         <w:rPr>
           <w:lang w:val="de-DE"/>
         </w:rPr>
-        <w:t xml:space="preserve">Header machen wir </w:t>
-      </w:r>
-      <w:proofErr w:type="spellStart"/>
-      <w:r>
-        <w:rPr>
-          <w:lang w:val="de-DE"/>
-        </w:rPr>
-        <w:t>sticky</w:t>
-      </w:r>
-      <w:proofErr w:type="spellEnd"/>
+        <w:t>Header machen wir sticky</w:t>
+      </w:r>
     </w:p>
     <w:p>
       <w:pPr>
@@ -56,49 +48,27 @@
         <w:rPr>
           <w:lang w:val="de-DE"/>
         </w:rPr>
-        <w:t xml:space="preserve">Menübutton als </w:t>
-      </w:r>
-      <w:proofErr w:type="spellStart"/>
-      <w:r>
-        <w:rPr>
-          <w:lang w:val="de-DE"/>
-        </w:rPr>
-        <w:t>nav</w:t>
-      </w:r>
-      <w:proofErr w:type="spellEnd"/>
-    </w:p>
-    <w:p>
-      <w:pPr>
-        <w:rPr>
-          <w:lang w:val="de-DE"/>
-        </w:rPr>
-      </w:pPr>
-    </w:p>
-    <w:p>
-      <w:pPr>
-        <w:rPr>
-          <w:lang w:val="de-DE"/>
-        </w:rPr>
-      </w:pPr>
-      <w:r>
-        <w:rPr>
-          <w:lang w:val="de-DE"/>
-        </w:rPr>
-        <w:t>„</w:t>
-      </w:r>
-      <w:proofErr w:type="spellStart"/>
-      <w:r>
-        <w:rPr>
-          <w:lang w:val="de-DE"/>
-        </w:rPr>
-        <w:t>display</w:t>
-      </w:r>
-      <w:proofErr w:type="spellEnd"/>
-      <w:r>
-        <w:rPr>
-          <w:lang w:val="de-DE"/>
-        </w:rPr>
-        <w:t>“ nutzen, probieren</w:t>
+        <w:t>Menübutton als nav</w:t>
+      </w:r>
+    </w:p>
+    <w:p>
+      <w:pPr>
+        <w:rPr>
+          <w:lang w:val="de-DE"/>
+        </w:rPr>
+      </w:pPr>
+    </w:p>
+    <w:p>
+      <w:pPr>
+        <w:rPr>
+          <w:lang w:val="de-DE"/>
+        </w:rPr>
+      </w:pPr>
+      <w:r>
+        <w:rPr>
+          <w:lang w:val="de-DE"/>
+        </w:rPr>
+        <w:t>„display“ nutzen, probieren</w:t>
       </w:r>
       <w:r>
         <w:rPr>
@@ -116,16 +86,8 @@
         <w:rPr>
           <w:lang w:val="de-DE"/>
         </w:rPr>
-        <w:t xml:space="preserve"> floaten </w:t>
-      </w:r>
-      <w:proofErr w:type="spellStart"/>
-      <w:r>
-        <w:rPr>
-          <w:lang w:val="de-DE"/>
-        </w:rPr>
-        <w:t>usw</w:t>
-      </w:r>
-      <w:proofErr w:type="spellEnd"/>
+        <w:t xml:space="preserve"> floaten usw</w:t>
+      </w:r>
     </w:p>
     <w:p>
       <w:pPr>
@@ -176,16 +138,8 @@
         <w:rPr>
           <w:lang w:val="de-DE"/>
         </w:rPr>
-        <w:t xml:space="preserve">* Header Mobile </w:t>
-      </w:r>
-      <w:proofErr w:type="gramStart"/>
-      <w:r>
-        <w:rPr>
-          <w:lang w:val="de-DE"/>
-        </w:rPr>
-        <w:t>fertig machen</w:t>
-      </w:r>
-      <w:proofErr w:type="gramEnd"/>
+        <w:t>* Header Mobile fertig machen</w:t>
+      </w:r>
     </w:p>
     <w:p>
       <w:pPr>
@@ -218,47 +172,11 @@
           <w:lang w:val="de-DE"/>
         </w:rPr>
       </w:pPr>
-      <w:proofErr w:type="spellStart"/>
-      <w:r>
-        <w:rPr>
-          <w:lang w:val="de-DE"/>
-        </w:rPr>
-        <w:t>video</w:t>
-      </w:r>
-      <w:proofErr w:type="spellEnd"/>
-      <w:r>
-        <w:rPr>
-          <w:lang w:val="de-DE"/>
-        </w:rPr>
-        <w:t xml:space="preserve"> im </w:t>
-      </w:r>
-      <w:proofErr w:type="spellStart"/>
-      <w:r>
-        <w:rPr>
-          <w:lang w:val="de-DE"/>
-        </w:rPr>
-        <w:t>wiki</w:t>
-      </w:r>
-      <w:proofErr w:type="spellEnd"/>
-      <w:r>
-        <w:rPr>
-          <w:lang w:val="de-DE"/>
-        </w:rPr>
-        <w:t xml:space="preserve"> vom </w:t>
-      </w:r>
-      <w:proofErr w:type="spellStart"/>
-      <w:r>
-        <w:rPr>
-          <w:lang w:val="de-DE"/>
-        </w:rPr>
-        <w:t>github</w:t>
-      </w:r>
-      <w:proofErr w:type="spellEnd"/>
-      <w:r>
-        <w:rPr>
-          <w:lang w:val="de-DE"/>
-        </w:rPr>
-        <w:t xml:space="preserve"> ansehen</w:t>
+      <w:r>
+        <w:rPr>
+          <w:lang w:val="de-DE"/>
+        </w:rPr>
+        <w:t>video im wiki vom github ansehen</w:t>
       </w:r>
     </w:p>
     <w:p>
@@ -272,42 +190,12 @@
           <w:lang w:val="de-DE"/>
         </w:rPr>
       </w:pPr>
-      <w:proofErr w:type="spellStart"/>
-      <w:r>
-        <w:rPr>
-          <w:lang w:val="de-DE"/>
-        </w:rPr>
-        <w:t>visual</w:t>
-      </w:r>
-      <w:proofErr w:type="spellEnd"/>
-      <w:r>
-        <w:rPr>
-          <w:lang w:val="de-DE"/>
-        </w:rPr>
-        <w:t xml:space="preserve"> </w:t>
-      </w:r>
-      <w:proofErr w:type="spellStart"/>
-      <w:r>
-        <w:rPr>
-          <w:lang w:val="de-DE"/>
-        </w:rPr>
-        <w:t>studio</w:t>
-      </w:r>
-      <w:proofErr w:type="spellEnd"/>
-      <w:r>
-        <w:rPr>
-          <w:lang w:val="de-DE"/>
-        </w:rPr>
-        <w:t xml:space="preserve"> </w:t>
-      </w:r>
-      <w:proofErr w:type="spellStart"/>
-      <w:r>
-        <w:rPr>
-          <w:lang w:val="de-DE"/>
-        </w:rPr>
-        <w:t>code</w:t>
-      </w:r>
-      <w:proofErr w:type="spellEnd"/>
+      <w:r>
+        <w:rPr>
+          <w:lang w:val="de-DE"/>
+        </w:rPr>
+        <w:t>visual studio code</w:t>
+      </w:r>
     </w:p>
     <w:p>
       <w:pPr>
@@ -320,33 +208,11 @@
           <w:lang w:val="de-DE"/>
         </w:rPr>
       </w:pPr>
-      <w:proofErr w:type="spellStart"/>
-      <w:r>
-        <w:rPr>
-          <w:lang w:val="de-DE"/>
-        </w:rPr>
-        <w:t>grid</w:t>
-      </w:r>
-      <w:proofErr w:type="spellEnd"/>
-      <w:r>
-        <w:rPr>
-          <w:lang w:val="de-DE"/>
-        </w:rPr>
-        <w:t xml:space="preserve"> und </w:t>
-      </w:r>
-      <w:proofErr w:type="spellStart"/>
-      <w:r>
-        <w:rPr>
-          <w:lang w:val="de-DE"/>
-        </w:rPr>
-        <w:t>flex</w:t>
-      </w:r>
-      <w:proofErr w:type="spellEnd"/>
-      <w:r>
-        <w:rPr>
-          <w:lang w:val="de-DE"/>
-        </w:rPr>
-        <w:t xml:space="preserve"> anschauen und probieren</w:t>
+      <w:r>
+        <w:rPr>
+          <w:lang w:val="de-DE"/>
+        </w:rPr>
+        <w:t>grid und flex anschauen und probieren</w:t>
       </w:r>
     </w:p>
     <w:p>
@@ -382,35 +248,7 @@
         <w:rPr>
           <w:lang w:val="de-DE"/>
         </w:rPr>
-        <w:t xml:space="preserve">Logo erst am 992 oder so </w:t>
-      </w:r>
-      <w:proofErr w:type="spellStart"/>
-      <w:r>
-        <w:rPr>
-          <w:lang w:val="de-DE"/>
-        </w:rPr>
-        <w:t>fixed</w:t>
-      </w:r>
-      <w:proofErr w:type="spellEnd"/>
-      <w:r>
-        <w:rPr>
-          <w:lang w:val="de-DE"/>
-        </w:rPr>
-        <w:t xml:space="preserve"> oder </w:t>
-      </w:r>
-      <w:proofErr w:type="gramStart"/>
-      <w:r>
-        <w:rPr>
-          <w:lang w:val="de-DE"/>
-        </w:rPr>
-        <w:t>so</w:t>
-      </w:r>
-      <w:proofErr w:type="gramEnd"/>
-      <w:r>
-        <w:rPr>
-          <w:lang w:val="de-DE"/>
-        </w:rPr>
-        <w:t xml:space="preserve"> </w:t>
+        <w:t xml:space="preserve">Logo erst am 992 oder so fixed oder so </w:t>
       </w:r>
       <w:r>
         <w:rPr>
@@ -460,16 +298,8 @@
         <w:rPr>
           <w:lang w:val="de-DE"/>
         </w:rPr>
-        <w:t xml:space="preserve">Floating Übung noch mal ansehen, eventuell </w:t>
-      </w:r>
-      <w:proofErr w:type="spellStart"/>
-      <w:r>
-        <w:rPr>
-          <w:lang w:val="de-DE"/>
-        </w:rPr>
-        <w:t>download</w:t>
-      </w:r>
-      <w:proofErr w:type="spellEnd"/>
+        <w:t>Floating Übung noch mal ansehen, eventuell download</w:t>
+      </w:r>
     </w:p>
     <w:p>
       <w:pPr>
@@ -486,16 +316,8 @@
         <w:rPr>
           <w:lang w:val="de-DE"/>
         </w:rPr>
-        <w:t xml:space="preserve">Definition </w:t>
-      </w:r>
-      <w:proofErr w:type="spellStart"/>
-      <w:r>
-        <w:rPr>
-          <w:lang w:val="de-DE"/>
-        </w:rPr>
-        <w:t>list</w:t>
-      </w:r>
-      <w:proofErr w:type="spellEnd"/>
+        <w:t>Definition list</w:t>
+      </w:r>
       <w:r>
         <w:rPr>
           <w:lang w:val="de-DE"/>
@@ -585,6 +407,93 @@
           <w:lang w:val="de-DE"/>
         </w:rPr>
         <w:t xml:space="preserve"> </w:t>
+      </w:r>
+    </w:p>
+    <w:p>
+      <w:pPr>
+        <w:rPr>
+          <w:lang w:val="de-DE"/>
+        </w:rPr>
+      </w:pPr>
+    </w:p>
+    <w:p>
+      <w:pPr>
+        <w:rPr>
+          <w:lang w:val="de-DE"/>
+        </w:rPr>
+      </w:pPr>
+      <w:r>
+        <w:rPr>
+          <w:lang w:val="de-DE"/>
+        </w:rPr>
+        <w:t>15.11.</w:t>
+      </w:r>
+    </w:p>
+    <w:p>
+      <w:pPr>
+        <w:rPr>
+          <w:lang w:val="de-DE"/>
+        </w:rPr>
+      </w:pPr>
+      <w:r>
+        <w:rPr>
+          <w:lang w:val="de-DE"/>
+        </w:rPr>
+        <w:t>f</w:t>
+      </w:r>
+      <w:r>
+        <w:rPr>
+          <w:lang w:val="de-DE"/>
+        </w:rPr>
+        <w:t xml:space="preserve">ür </w:t>
+      </w:r>
+      <w:r>
+        <w:rPr>
+          <w:lang w:val="de-DE"/>
+        </w:rPr>
+        <w:t>die P</w:t>
+      </w:r>
+      <w:r>
+        <w:rPr>
+          <w:lang w:val="de-DE"/>
+        </w:rPr>
+        <w:t>rüfung:</w:t>
+      </w:r>
+    </w:p>
+    <w:p>
+      <w:pPr>
+        <w:pStyle w:val="Listenabsatz"/>
+        <w:numPr>
+          <w:ilvl w:val="0"/>
+          <w:numId w:val="4"/>
+        </w:numPr>
+        <w:rPr>
+          <w:lang w:val="de-DE"/>
+        </w:rPr>
+      </w:pPr>
+      <w:r>
+        <w:rPr>
+          <w:lang w:val="de-DE"/>
+        </w:rPr>
+        <w:t>CSS Selektoren anschauen</w:t>
+      </w:r>
+    </w:p>
+    <w:p>
+      <w:pPr>
+        <w:pStyle w:val="Listenabsatz"/>
+        <w:numPr>
+          <w:ilvl w:val="0"/>
+          <w:numId w:val="4"/>
+        </w:numPr>
+        <w:rPr>
+          <w:lang w:val="de-DE"/>
+        </w:rPr>
+      </w:pPr>
+      <w:r>
+        <w:rPr>
+          <w:lang w:val="de-DE"/>
+        </w:rPr>
+        <w:t>Einbinden von schriften</w:t>
       </w:r>
     </w:p>
     <w:p>
@@ -616,7 +525,7 @@
   <w:abstractNum w:abstractNumId="0" w15:restartNumberingAfterBreak="0">
     <w:nsid w:val="1E932859"/>
     <w:multiLevelType w:val="hybridMultilevel"/>
-    <w:tmpl w:val="50EAB678"/>
+    <w:tmpl w:val="2730D896"/>
     <w:lvl w:ilvl="0" w:tplc="0C070001">
       <w:start w:val="1"/>
       <w:numFmt w:val="bullet"/>

--- a/muthwill/todos.docx
+++ b/muthwill/todos.docx
@@ -482,7 +482,7 @@
       <w:pPr>
         <w:pStyle w:val="Listenabsatz"/>
         <w:numPr>
-          <w:ilvl w:val="0"/>
+          <w:ilvl w:val="1"/>
           <w:numId w:val="4"/>
         </w:numPr>
         <w:rPr>
@@ -493,7 +493,7 @@
         <w:rPr>
           <w:lang w:val="de-DE"/>
         </w:rPr>
-        <w:t>Einbinden von schriften</w:t>
+        <w:t>Tilde usw</w:t>
       </w:r>
     </w:p>
     <w:p>
@@ -507,6 +507,138 @@
           <w:lang w:val="de-DE"/>
         </w:rPr>
       </w:pPr>
+      <w:r>
+        <w:rPr>
+          <w:lang w:val="de-DE"/>
+        </w:rPr>
+        <w:t xml:space="preserve">Einbinden von </w:t>
+      </w:r>
+      <w:r>
+        <w:rPr>
+          <w:lang w:val="de-DE"/>
+        </w:rPr>
+        <w:t>S</w:t>
+      </w:r>
+      <w:r>
+        <w:rPr>
+          <w:lang w:val="de-DE"/>
+        </w:rPr>
+        <w:t>chriften</w:t>
+      </w:r>
+    </w:p>
+    <w:p>
+      <w:pPr>
+        <w:pStyle w:val="Listenabsatz"/>
+        <w:numPr>
+          <w:ilvl w:val="0"/>
+          <w:numId w:val="4"/>
+        </w:numPr>
+        <w:rPr>
+          <w:lang w:val="de-DE"/>
+        </w:rPr>
+      </w:pPr>
+      <w:hyperlink r:id="rId6" w:history="1">
+        <w:r>
+          <w:rPr>
+            <w:rStyle w:val="Hyperlink"/>
+            <w:lang w:val="de-DE"/>
+          </w:rPr>
+          <w:t>http://placehold.it/640X480</w:t>
+        </w:r>
+      </w:hyperlink>
+    </w:p>
+    <w:p>
+      <w:pPr>
+        <w:pStyle w:val="Listenabsatz"/>
+        <w:numPr>
+          <w:ilvl w:val="0"/>
+          <w:numId w:val="4"/>
+        </w:numPr>
+        <w:rPr>
+          <w:lang w:val="de-DE"/>
+        </w:rPr>
+      </w:pPr>
+      <w:r>
+        <w:rPr>
+          <w:lang w:val="de-DE"/>
+        </w:rPr>
+        <w:t xml:space="preserve">Formulare: </w:t>
+      </w:r>
+      <w:r>
+        <w:rPr>
+          <w:lang w:val="de-DE"/>
+        </w:rPr>
+        <w:sym w:font="Wingdings" w:char="F0E0"/>
+      </w:r>
+      <w:r>
+        <w:rPr>
+          <w:lang w:val="de-DE"/>
+        </w:rPr>
+        <w:t xml:space="preserve"> </w:t>
+      </w:r>
+      <w:r>
+        <w:rPr>
+          <w:lang w:val="de-DE"/>
+        </w:rPr>
+        <w:t>fieldsets</w:t>
+      </w:r>
+    </w:p>
+    <w:p>
+      <w:pPr>
+        <w:pStyle w:val="Listenabsatz"/>
+        <w:numPr>
+          <w:ilvl w:val="0"/>
+          <w:numId w:val="4"/>
+        </w:numPr>
+        <w:rPr>
+          <w:lang w:val="de-DE"/>
+        </w:rPr>
+      </w:pPr>
+      <w:r>
+        <w:rPr>
+          <w:lang w:val="de-DE"/>
+        </w:rPr>
+        <w:t xml:space="preserve">Maler site: nach burger click </w:t>
+      </w:r>
+      <w:r>
+        <w:rPr>
+          <w:lang w:val="de-DE"/>
+        </w:rPr>
+        <w:sym w:font="Wingdings" w:char="F0E0"/>
+      </w:r>
+      <w:r>
+        <w:rPr>
+          <w:lang w:val="de-DE"/>
+        </w:rPr>
+        <w:t xml:space="preserve"> mit target hide</w:t>
+      </w:r>
+    </w:p>
+    <w:p>
+      <w:pPr>
+        <w:pStyle w:val="Listenabsatz"/>
+        <w:numPr>
+          <w:ilvl w:val="0"/>
+          <w:numId w:val="4"/>
+        </w:numPr>
+        <w:rPr>
+          <w:lang w:val="de-DE"/>
+        </w:rPr>
+      </w:pPr>
+      <w:hyperlink r:id="rId7" w:history="1">
+        <w:r>
+          <w:rPr>
+            <w:rStyle w:val="Hyperlink"/>
+            <w:lang w:val="de-DE"/>
+          </w:rPr>
+          <w:t>https://www.loeffler.at/de-at/</w:t>
+        </w:r>
+      </w:hyperlink>
+      <w:r>
+        <w:rPr>
+          <w:lang w:val="de-DE"/>
+        </w:rPr>
+        <w:t xml:space="preserve"> nachbauen</w:t>
+      </w:r>
       <w:bookmarkStart w:id="0" w:name="_GoBack"/>
       <w:bookmarkEnd w:id="0"/>
     </w:p>
@@ -538,7 +670,7 @@
         <w:rFonts w:ascii="Symbol" w:hAnsi="Symbol" w:hint="default"/>
       </w:rPr>
     </w:lvl>
-    <w:lvl w:ilvl="1" w:tplc="0C070003" w:tentative="1">
+    <w:lvl w:ilvl="1" w:tplc="0C070003">
       <w:start w:val="1"/>
       <w:numFmt w:val="bullet"/>
       <w:lvlText w:val="o"/>

--- a/muthwill/todos.docx
+++ b/muthwill/todos.docx
@@ -1,6 +1,6 @@
 
 <file path=word/document.xml><?xml version="1.0" encoding="utf-8"?>
-<w:document xmlns:wpc="http://schemas.microsoft.com/office/word/2010/wordprocessingCanvas" xmlns:cx="http://schemas.microsoft.com/office/drawing/2014/chartex" xmlns:cx1="http://schemas.microsoft.com/office/drawing/2015/9/8/chartex" xmlns:mc="http://schemas.openxmlformats.org/markup-compatibility/2006" xmlns:o="urn:schemas-microsoft-com:office:office" xmlns:r="http://schemas.openxmlformats.org/officeDocument/2006/relationships" xmlns:m="http://schemas.openxmlformats.org/officeDocument/2006/math" xmlns:v="urn:schemas-microsoft-com:vml" xmlns:wp14="http://schemas.microsoft.com/office/word/2010/wordprocessingDrawing" xmlns:wp="http://schemas.openxmlformats.org/drawingml/2006/wordprocessingDrawing" xmlns:w10="urn:schemas-microsoft-com:office:word" xmlns:w="http://schemas.openxmlformats.org/wordprocessingml/2006/main" xmlns:w14="http://schemas.microsoft.com/office/word/2010/wordml" xmlns:w15="http://schemas.microsoft.com/office/word/2012/wordml" xmlns:w16se="http://schemas.microsoft.com/office/word/2015/wordml/symex" xmlns:wpg="http://schemas.microsoft.com/office/word/2010/wordprocessingGroup" xmlns:wpi="http://schemas.microsoft.com/office/word/2010/wordprocessingInk" xmlns:wne="http://schemas.microsoft.com/office/word/2006/wordml" xmlns:wps="http://schemas.microsoft.com/office/word/2010/wordprocessingShape" mc:Ignorable="w14 w15 w16se wp14">
+<w:document xmlns:wpc="http://schemas.microsoft.com/office/word/2010/wordprocessingCanvas" xmlns:cx="http://schemas.microsoft.com/office/drawing/2014/chartex" xmlns:cx1="http://schemas.microsoft.com/office/drawing/2015/9/8/chartex" xmlns:cx2="http://schemas.microsoft.com/office/drawing/2015/10/21/chartex" xmlns:cx3="http://schemas.microsoft.com/office/drawing/2016/5/9/chartex" xmlns:cx4="http://schemas.microsoft.com/office/drawing/2016/5/10/chartex" xmlns:cx5="http://schemas.microsoft.com/office/drawing/2016/5/11/chartex" xmlns:cx6="http://schemas.microsoft.com/office/drawing/2016/5/12/chartex" xmlns:cx7="http://schemas.microsoft.com/office/drawing/2016/5/13/chartex" xmlns:cx8="http://schemas.microsoft.com/office/drawing/2016/5/14/chartex" xmlns:mc="http://schemas.openxmlformats.org/markup-compatibility/2006" xmlns:aink="http://schemas.microsoft.com/office/drawing/2016/ink" xmlns:am3d="http://schemas.microsoft.com/office/drawing/2017/model3d" xmlns:o="urn:schemas-microsoft-com:office:office" xmlns:r="http://schemas.openxmlformats.org/officeDocument/2006/relationships" xmlns:m="http://schemas.openxmlformats.org/officeDocument/2006/math" xmlns:v="urn:schemas-microsoft-com:vml" xmlns:wp14="http://schemas.microsoft.com/office/word/2010/wordprocessingDrawing" xmlns:wp="http://schemas.openxmlformats.org/drawingml/2006/wordprocessingDrawing" xmlns:w10="urn:schemas-microsoft-com:office:word" xmlns:w="http://schemas.openxmlformats.org/wordprocessingml/2006/main" xmlns:w14="http://schemas.microsoft.com/office/word/2010/wordml" xmlns:w15="http://schemas.microsoft.com/office/word/2012/wordml" xmlns:w16cid="http://schemas.microsoft.com/office/word/2016/wordml/cid" xmlns:w16se="http://schemas.microsoft.com/office/word/2015/wordml/symex" xmlns:wpg="http://schemas.microsoft.com/office/word/2010/wordprocessingGroup" xmlns:wpi="http://schemas.microsoft.com/office/word/2010/wordprocessingInk" xmlns:wne="http://schemas.microsoft.com/office/word/2006/wordml" xmlns:wps="http://schemas.microsoft.com/office/word/2010/wordprocessingShape" mc:Ignorable="w14 w15 w16se w16cid wp14">
   <w:body>
     <w:p>
       <w:pPr>
@@ -30,8 +30,16 @@
         <w:rPr>
           <w:lang w:val="de-DE"/>
         </w:rPr>
-        <w:t>Header machen wir sticky</w:t>
-      </w:r>
+        <w:t xml:space="preserve">Header machen wir </w:t>
+      </w:r>
+      <w:proofErr w:type="spellStart"/>
+      <w:r>
+        <w:rPr>
+          <w:lang w:val="de-DE"/>
+        </w:rPr>
+        <w:t>sticky</w:t>
+      </w:r>
+      <w:proofErr w:type="spellEnd"/>
     </w:p>
     <w:p>
       <w:pPr>
@@ -48,27 +56,49 @@
         <w:rPr>
           <w:lang w:val="de-DE"/>
         </w:rPr>
-        <w:t>Menübutton als nav</w:t>
-      </w:r>
-    </w:p>
-    <w:p>
-      <w:pPr>
-        <w:rPr>
-          <w:lang w:val="de-DE"/>
-        </w:rPr>
-      </w:pPr>
-    </w:p>
-    <w:p>
-      <w:pPr>
-        <w:rPr>
-          <w:lang w:val="de-DE"/>
-        </w:rPr>
-      </w:pPr>
-      <w:r>
-        <w:rPr>
-          <w:lang w:val="de-DE"/>
-        </w:rPr>
-        <w:t>„display“ nutzen, probieren</w:t>
+        <w:t xml:space="preserve">Menübutton als </w:t>
+      </w:r>
+      <w:proofErr w:type="spellStart"/>
+      <w:r>
+        <w:rPr>
+          <w:lang w:val="de-DE"/>
+        </w:rPr>
+        <w:t>nav</w:t>
+      </w:r>
+      <w:proofErr w:type="spellEnd"/>
+    </w:p>
+    <w:p>
+      <w:pPr>
+        <w:rPr>
+          <w:lang w:val="de-DE"/>
+        </w:rPr>
+      </w:pPr>
+    </w:p>
+    <w:p>
+      <w:pPr>
+        <w:rPr>
+          <w:lang w:val="de-DE"/>
+        </w:rPr>
+      </w:pPr>
+      <w:r>
+        <w:rPr>
+          <w:lang w:val="de-DE"/>
+        </w:rPr>
+        <w:t>„</w:t>
+      </w:r>
+      <w:proofErr w:type="spellStart"/>
+      <w:r>
+        <w:rPr>
+          <w:lang w:val="de-DE"/>
+        </w:rPr>
+        <w:t>display</w:t>
+      </w:r>
+      <w:proofErr w:type="spellEnd"/>
+      <w:r>
+        <w:rPr>
+          <w:lang w:val="de-DE"/>
+        </w:rPr>
+        <w:t>“ nutzen, probieren</w:t>
       </w:r>
       <w:r>
         <w:rPr>
@@ -86,8 +116,16 @@
         <w:rPr>
           <w:lang w:val="de-DE"/>
         </w:rPr>
-        <w:t xml:space="preserve"> floaten usw</w:t>
-      </w:r>
+        <w:t xml:space="preserve"> floaten </w:t>
+      </w:r>
+      <w:proofErr w:type="spellStart"/>
+      <w:r>
+        <w:rPr>
+          <w:lang w:val="de-DE"/>
+        </w:rPr>
+        <w:t>usw</w:t>
+      </w:r>
+      <w:proofErr w:type="spellEnd"/>
     </w:p>
     <w:p>
       <w:pPr>
@@ -172,11 +210,47 @@
           <w:lang w:val="de-DE"/>
         </w:rPr>
       </w:pPr>
-      <w:r>
-        <w:rPr>
-          <w:lang w:val="de-DE"/>
-        </w:rPr>
-        <w:t>video im wiki vom github ansehen</w:t>
+      <w:proofErr w:type="spellStart"/>
+      <w:r>
+        <w:rPr>
+          <w:lang w:val="de-DE"/>
+        </w:rPr>
+        <w:t>video</w:t>
+      </w:r>
+      <w:proofErr w:type="spellEnd"/>
+      <w:r>
+        <w:rPr>
+          <w:lang w:val="de-DE"/>
+        </w:rPr>
+        <w:t xml:space="preserve"> im </w:t>
+      </w:r>
+      <w:proofErr w:type="spellStart"/>
+      <w:r>
+        <w:rPr>
+          <w:lang w:val="de-DE"/>
+        </w:rPr>
+        <w:t>wiki</w:t>
+      </w:r>
+      <w:proofErr w:type="spellEnd"/>
+      <w:r>
+        <w:rPr>
+          <w:lang w:val="de-DE"/>
+        </w:rPr>
+        <w:t xml:space="preserve"> vom </w:t>
+      </w:r>
+      <w:proofErr w:type="spellStart"/>
+      <w:r>
+        <w:rPr>
+          <w:lang w:val="de-DE"/>
+        </w:rPr>
+        <w:t>github</w:t>
+      </w:r>
+      <w:proofErr w:type="spellEnd"/>
+      <w:r>
+        <w:rPr>
+          <w:lang w:val="de-DE"/>
+        </w:rPr>
+        <w:t xml:space="preserve"> ansehen</w:t>
       </w:r>
     </w:p>
     <w:p>
@@ -190,11 +264,33 @@
           <w:lang w:val="de-DE"/>
         </w:rPr>
       </w:pPr>
-      <w:r>
-        <w:rPr>
-          <w:lang w:val="de-DE"/>
-        </w:rPr>
-        <w:t>visual studio code</w:t>
+      <w:proofErr w:type="spellStart"/>
+      <w:r>
+        <w:rPr>
+          <w:lang w:val="de-DE"/>
+        </w:rPr>
+        <w:t>visual</w:t>
+      </w:r>
+      <w:proofErr w:type="spellEnd"/>
+      <w:r>
+        <w:rPr>
+          <w:lang w:val="de-DE"/>
+        </w:rPr>
+        <w:t xml:space="preserve"> </w:t>
+      </w:r>
+      <w:proofErr w:type="spellStart"/>
+      <w:r>
+        <w:rPr>
+          <w:lang w:val="de-DE"/>
+        </w:rPr>
+        <w:t>studio</w:t>
+      </w:r>
+      <w:proofErr w:type="spellEnd"/>
+      <w:r>
+        <w:rPr>
+          <w:lang w:val="de-DE"/>
+        </w:rPr>
+        <w:t xml:space="preserve"> code</w:t>
       </w:r>
     </w:p>
     <w:p>
@@ -208,11 +304,19 @@
           <w:lang w:val="de-DE"/>
         </w:rPr>
       </w:pPr>
-      <w:r>
-        <w:rPr>
-          <w:lang w:val="de-DE"/>
-        </w:rPr>
-        <w:t>grid und flex anschauen und probieren</w:t>
+      <w:proofErr w:type="spellStart"/>
+      <w:r>
+        <w:rPr>
+          <w:lang w:val="de-DE"/>
+        </w:rPr>
+        <w:t>grid</w:t>
+      </w:r>
+      <w:proofErr w:type="spellEnd"/>
+      <w:r>
+        <w:rPr>
+          <w:lang w:val="de-DE"/>
+        </w:rPr>
+        <w:t xml:space="preserve"> und flex anschauen und probieren</w:t>
       </w:r>
     </w:p>
     <w:p>
@@ -248,7 +352,21 @@
         <w:rPr>
           <w:lang w:val="de-DE"/>
         </w:rPr>
-        <w:t xml:space="preserve">Logo erst am 992 oder so fixed oder so </w:t>
+        <w:t xml:space="preserve">Logo erst am 992 oder so </w:t>
+      </w:r>
+      <w:proofErr w:type="spellStart"/>
+      <w:r>
+        <w:rPr>
+          <w:lang w:val="de-DE"/>
+        </w:rPr>
+        <w:t>fixed</w:t>
+      </w:r>
+      <w:proofErr w:type="spellEnd"/>
+      <w:r>
+        <w:rPr>
+          <w:lang w:val="de-DE"/>
+        </w:rPr>
+        <w:t xml:space="preserve"> oder so </w:t>
       </w:r>
       <w:r>
         <w:rPr>
@@ -298,8 +416,16 @@
         <w:rPr>
           <w:lang w:val="de-DE"/>
         </w:rPr>
-        <w:t>Floating Übung noch mal ansehen, eventuell download</w:t>
-      </w:r>
+        <w:t xml:space="preserve">Floating Übung noch mal ansehen, eventuell </w:t>
+      </w:r>
+      <w:proofErr w:type="spellStart"/>
+      <w:r>
+        <w:rPr>
+          <w:lang w:val="de-DE"/>
+        </w:rPr>
+        <w:t>download</w:t>
+      </w:r>
+      <w:proofErr w:type="spellEnd"/>
     </w:p>
     <w:p>
       <w:pPr>
@@ -316,8 +442,16 @@
         <w:rPr>
           <w:lang w:val="de-DE"/>
         </w:rPr>
-        <w:t>Definition list</w:t>
-      </w:r>
+        <w:t xml:space="preserve">Definition </w:t>
+      </w:r>
+      <w:proofErr w:type="spellStart"/>
+      <w:r>
+        <w:rPr>
+          <w:lang w:val="de-DE"/>
+        </w:rPr>
+        <w:t>list</w:t>
+      </w:r>
+      <w:proofErr w:type="spellEnd"/>
       <w:r>
         <w:rPr>
           <w:lang w:val="de-DE"/>
@@ -431,37 +565,6 @@
     </w:p>
     <w:p>
       <w:pPr>
-        <w:rPr>
-          <w:lang w:val="de-DE"/>
-        </w:rPr>
-      </w:pPr>
-      <w:r>
-        <w:rPr>
-          <w:lang w:val="de-DE"/>
-        </w:rPr>
-        <w:t>f</w:t>
-      </w:r>
-      <w:r>
-        <w:rPr>
-          <w:lang w:val="de-DE"/>
-        </w:rPr>
-        <w:t xml:space="preserve">ür </w:t>
-      </w:r>
-      <w:r>
-        <w:rPr>
-          <w:lang w:val="de-DE"/>
-        </w:rPr>
-        <w:t>die P</w:t>
-      </w:r>
-      <w:r>
-        <w:rPr>
-          <w:lang w:val="de-DE"/>
-        </w:rPr>
-        <w:t>rüfung:</w:t>
-      </w:r>
-    </w:p>
-    <w:p>
-      <w:pPr>
         <w:pStyle w:val="Listenabsatz"/>
         <w:numPr>
           <w:ilvl w:val="0"/>
@@ -475,7 +578,25 @@
         <w:rPr>
           <w:lang w:val="de-DE"/>
         </w:rPr>
-        <w:t>CSS Selektoren anschauen</w:t>
+        <w:t>f</w:t>
+      </w:r>
+      <w:r>
+        <w:rPr>
+          <w:lang w:val="de-DE"/>
+        </w:rPr>
+        <w:t xml:space="preserve">ür </w:t>
+      </w:r>
+      <w:r>
+        <w:rPr>
+          <w:lang w:val="de-DE"/>
+        </w:rPr>
+        <w:t>die P</w:t>
+      </w:r>
+      <w:r>
+        <w:rPr>
+          <w:lang w:val="de-DE"/>
+        </w:rPr>
+        <w:t>rüfung:</w:t>
       </w:r>
     </w:p>
     <w:p>
@@ -493,7 +614,63 @@
         <w:rPr>
           <w:lang w:val="de-DE"/>
         </w:rPr>
-        <w:t>Tilde usw</w:t>
+        <w:t>CSS Selektoren anschauen</w:t>
+      </w:r>
+    </w:p>
+    <w:p>
+      <w:pPr>
+        <w:pStyle w:val="Listenabsatz"/>
+        <w:numPr>
+          <w:ilvl w:val="2"/>
+          <w:numId w:val="4"/>
+        </w:numPr>
+        <w:rPr>
+          <w:lang w:val="de-DE"/>
+        </w:rPr>
+      </w:pPr>
+      <w:r>
+        <w:rPr>
+          <w:lang w:val="de-DE"/>
+        </w:rPr>
+        <w:t xml:space="preserve">Tilde </w:t>
+      </w:r>
+      <w:proofErr w:type="spellStart"/>
+      <w:r>
+        <w:rPr>
+          <w:lang w:val="de-DE"/>
+        </w:rPr>
+        <w:t>usw</w:t>
+      </w:r>
+      <w:proofErr w:type="spellEnd"/>
+    </w:p>
+    <w:p>
+      <w:pPr>
+        <w:pStyle w:val="Listenabsatz"/>
+        <w:numPr>
+          <w:ilvl w:val="1"/>
+          <w:numId w:val="4"/>
+        </w:numPr>
+        <w:rPr>
+          <w:lang w:val="de-DE"/>
+        </w:rPr>
+      </w:pPr>
+      <w:r>
+        <w:rPr>
+          <w:lang w:val="de-DE"/>
+        </w:rPr>
+        <w:t xml:space="preserve">Einbinden von </w:t>
+      </w:r>
+      <w:r>
+        <w:rPr>
+          <w:lang w:val="de-DE"/>
+        </w:rPr>
+        <w:t>S</w:t>
+      </w:r>
+      <w:r>
+        <w:rPr>
+          <w:lang w:val="de-DE"/>
+        </w:rPr>
+        <w:t>chriften</w:t>
       </w:r>
     </w:p>
     <w:p>
@@ -511,26 +688,14 @@
         <w:rPr>
           <w:lang w:val="de-DE"/>
         </w:rPr>
-        <w:t xml:space="preserve">Einbinden von </w:t>
-      </w:r>
-      <w:r>
-        <w:rPr>
-          <w:lang w:val="de-DE"/>
-        </w:rPr>
-        <w:t>S</w:t>
-      </w:r>
-      <w:r>
-        <w:rPr>
-          <w:lang w:val="de-DE"/>
-        </w:rPr>
-        <w:t>chriften</w:t>
+        <w:t>Aufgaben, Infos:</w:t>
       </w:r>
     </w:p>
     <w:p>
       <w:pPr>
         <w:pStyle w:val="Listenabsatz"/>
         <w:numPr>
-          <w:ilvl w:val="0"/>
+          <w:ilvl w:val="1"/>
           <w:numId w:val="4"/>
         </w:numPr>
         <w:rPr>
@@ -551,7 +716,7 @@
       <w:pPr>
         <w:pStyle w:val="Listenabsatz"/>
         <w:numPr>
-          <w:ilvl w:val="0"/>
+          <w:ilvl w:val="1"/>
           <w:numId w:val="4"/>
         </w:numPr>
         <w:rPr>
@@ -576,18 +741,20 @@
         </w:rPr>
         <w:t xml:space="preserve"> </w:t>
       </w:r>
+      <w:proofErr w:type="spellStart"/>
       <w:r>
         <w:rPr>
           <w:lang w:val="de-DE"/>
         </w:rPr>
         <w:t>fieldsets</w:t>
       </w:r>
+      <w:proofErr w:type="spellEnd"/>
     </w:p>
     <w:p>
       <w:pPr>
         <w:pStyle w:val="Listenabsatz"/>
         <w:numPr>
-          <w:ilvl w:val="0"/>
+          <w:ilvl w:val="1"/>
           <w:numId w:val="4"/>
         </w:numPr>
         <w:rPr>
@@ -598,7 +765,49 @@
         <w:rPr>
           <w:lang w:val="de-DE"/>
         </w:rPr>
-        <w:t xml:space="preserve">Maler site: nach burger click </w:t>
+        <w:t xml:space="preserve">Maler </w:t>
+      </w:r>
+      <w:proofErr w:type="spellStart"/>
+      <w:r>
+        <w:rPr>
+          <w:lang w:val="de-DE"/>
+        </w:rPr>
+        <w:t>site</w:t>
+      </w:r>
+      <w:proofErr w:type="spellEnd"/>
+      <w:r>
+        <w:rPr>
+          <w:lang w:val="de-DE"/>
+        </w:rPr>
+        <w:t xml:space="preserve">: nach </w:t>
+      </w:r>
+      <w:proofErr w:type="spellStart"/>
+      <w:r>
+        <w:rPr>
+          <w:lang w:val="de-DE"/>
+        </w:rPr>
+        <w:t>burger</w:t>
+      </w:r>
+      <w:proofErr w:type="spellEnd"/>
+      <w:r>
+        <w:rPr>
+          <w:lang w:val="de-DE"/>
+        </w:rPr>
+        <w:t xml:space="preserve"> </w:t>
+      </w:r>
+      <w:proofErr w:type="spellStart"/>
+      <w:r>
+        <w:rPr>
+          <w:lang w:val="de-DE"/>
+        </w:rPr>
+        <w:t>click</w:t>
+      </w:r>
+      <w:proofErr w:type="spellEnd"/>
+      <w:r>
+        <w:rPr>
+          <w:lang w:val="de-DE"/>
+        </w:rPr>
+        <w:t xml:space="preserve"> </w:t>
       </w:r>
       <w:r>
         <w:rPr>
@@ -610,14 +819,44 @@
         <w:rPr>
           <w:lang w:val="de-DE"/>
         </w:rPr>
-        <w:t xml:space="preserve"> mit target hide</w:t>
-      </w:r>
+        <w:t xml:space="preserve"> mi</w:t>
+      </w:r>
+      <w:bookmarkStart w:id="0" w:name="_GoBack"/>
+      <w:bookmarkEnd w:id="0"/>
+      <w:r>
+        <w:rPr>
+          <w:lang w:val="de-DE"/>
+        </w:rPr>
+        <w:t xml:space="preserve">t </w:t>
+      </w:r>
+      <w:proofErr w:type="spellStart"/>
+      <w:r>
+        <w:rPr>
+          <w:lang w:val="de-DE"/>
+        </w:rPr>
+        <w:t>target</w:t>
+      </w:r>
+      <w:proofErr w:type="spellEnd"/>
+      <w:r>
+        <w:rPr>
+          <w:lang w:val="de-DE"/>
+        </w:rPr>
+        <w:t xml:space="preserve"> </w:t>
+      </w:r>
+      <w:proofErr w:type="spellStart"/>
+      <w:r>
+        <w:rPr>
+          <w:lang w:val="de-DE"/>
+        </w:rPr>
+        <w:t>hide</w:t>
+      </w:r>
+      <w:proofErr w:type="spellEnd"/>
     </w:p>
     <w:p>
       <w:pPr>
         <w:pStyle w:val="Listenabsatz"/>
         <w:numPr>
-          <w:ilvl w:val="0"/>
+          <w:ilvl w:val="1"/>
           <w:numId w:val="4"/>
         </w:numPr>
         <w:rPr>
@@ -639,8 +878,6 @@
         </w:rPr>
         <w:t xml:space="preserve"> nachbauen</w:t>
       </w:r>
-      <w:bookmarkStart w:id="0" w:name="_GoBack"/>
-      <w:bookmarkEnd w:id="0"/>
     </w:p>
     <w:sectPr>
       <w:pgSz w:w="11906" w:h="16838"/>
@@ -653,7 +890,7 @@
 </file>
 
 <file path=word/numbering.xml><?xml version="1.0" encoding="utf-8"?>
-<w:numbering xmlns:wpc="http://schemas.microsoft.com/office/word/2010/wordprocessingCanvas" xmlns:cx="http://schemas.microsoft.com/office/drawing/2014/chartex" xmlns:cx1="http://schemas.microsoft.com/office/drawing/2015/9/8/chartex" xmlns:mc="http://schemas.openxmlformats.org/markup-compatibility/2006" xmlns:o="urn:schemas-microsoft-com:office:office" xmlns:r="http://schemas.openxmlformats.org/officeDocument/2006/relationships" xmlns:m="http://schemas.openxmlformats.org/officeDocument/2006/math" xmlns:v="urn:schemas-microsoft-com:vml" xmlns:wp14="http://schemas.microsoft.com/office/word/2010/wordprocessingDrawing" xmlns:wp="http://schemas.openxmlformats.org/drawingml/2006/wordprocessingDrawing" xmlns:w10="urn:schemas-microsoft-com:office:word" xmlns:w="http://schemas.openxmlformats.org/wordprocessingml/2006/main" xmlns:w14="http://schemas.microsoft.com/office/word/2010/wordml" xmlns:w15="http://schemas.microsoft.com/office/word/2012/wordml" xmlns:w16se="http://schemas.microsoft.com/office/word/2015/wordml/symex" xmlns:wpg="http://schemas.microsoft.com/office/word/2010/wordprocessingGroup" xmlns:wpi="http://schemas.microsoft.com/office/word/2010/wordprocessingInk" xmlns:wne="http://schemas.microsoft.com/office/word/2006/wordml" xmlns:wps="http://schemas.microsoft.com/office/word/2010/wordprocessingShape" mc:Ignorable="w14 w15 w16se wp14">
+<w:numbering xmlns:wpc="http://schemas.microsoft.com/office/word/2010/wordprocessingCanvas" xmlns:cx="http://schemas.microsoft.com/office/drawing/2014/chartex" xmlns:cx1="http://schemas.microsoft.com/office/drawing/2015/9/8/chartex" xmlns:cx2="http://schemas.microsoft.com/office/drawing/2015/10/21/chartex" xmlns:cx3="http://schemas.microsoft.com/office/drawing/2016/5/9/chartex" xmlns:cx4="http://schemas.microsoft.com/office/drawing/2016/5/10/chartex" xmlns:cx5="http://schemas.microsoft.com/office/drawing/2016/5/11/chartex" xmlns:cx6="http://schemas.microsoft.com/office/drawing/2016/5/12/chartex" xmlns:cx7="http://schemas.microsoft.com/office/drawing/2016/5/13/chartex" xmlns:cx8="http://schemas.microsoft.com/office/drawing/2016/5/14/chartex" xmlns:mc="http://schemas.openxmlformats.org/markup-compatibility/2006" xmlns:aink="http://schemas.microsoft.com/office/drawing/2016/ink" xmlns:am3d="http://schemas.microsoft.com/office/drawing/2017/model3d" xmlns:o="urn:schemas-microsoft-com:office:office" xmlns:r="http://schemas.openxmlformats.org/officeDocument/2006/relationships" xmlns:m="http://schemas.openxmlformats.org/officeDocument/2006/math" xmlns:v="urn:schemas-microsoft-com:vml" xmlns:wp14="http://schemas.microsoft.com/office/word/2010/wordprocessingDrawing" xmlns:wp="http://schemas.openxmlformats.org/drawingml/2006/wordprocessingDrawing" xmlns:w10="urn:schemas-microsoft-com:office:word" xmlns:w="http://schemas.openxmlformats.org/wordprocessingml/2006/main" xmlns:w14="http://schemas.microsoft.com/office/word/2010/wordml" xmlns:w15="http://schemas.microsoft.com/office/word/2012/wordml" xmlns:w16cid="http://schemas.microsoft.com/office/word/2016/wordml/cid" xmlns:w16se="http://schemas.microsoft.com/office/word/2015/wordml/symex" xmlns:wpg="http://schemas.microsoft.com/office/word/2010/wordprocessingGroup" xmlns:wpi="http://schemas.microsoft.com/office/word/2010/wordprocessingInk" xmlns:wne="http://schemas.microsoft.com/office/word/2006/wordml" xmlns:wps="http://schemas.microsoft.com/office/word/2010/wordprocessingShape" mc:Ignorable="w14 w15 w16se w16cid wp14">
   <w:abstractNum w:abstractNumId="0" w15:restartNumberingAfterBreak="0">
     <w:nsid w:val="1E932859"/>
     <w:multiLevelType w:val="hybridMultilevel"/>
@@ -682,7 +919,7 @@
         <w:rFonts w:ascii="Courier New" w:hAnsi="Courier New" w:cs="Courier New" w:hint="default"/>
       </w:rPr>
     </w:lvl>
-    <w:lvl w:ilvl="2" w:tplc="0C070005" w:tentative="1">
+    <w:lvl w:ilvl="2" w:tplc="0C070005">
       <w:start w:val="1"/>
       <w:numFmt w:val="bullet"/>
       <w:lvlText w:val=""/>
@@ -768,6 +1005,119 @@
     </w:lvl>
   </w:abstractNum>
   <w:abstractNum w:abstractNumId="1" w15:restartNumberingAfterBreak="0">
+    <w:nsid w:val="3998373B"/>
+    <w:multiLevelType w:val="hybridMultilevel"/>
+    <w:tmpl w:val="26DC30B8"/>
+    <w:lvl w:ilvl="0" w:tplc="04070001">
+      <w:start w:val="1"/>
+      <w:numFmt w:val="bullet"/>
+      <w:lvlText w:val=""/>
+      <w:lvlJc w:val="left"/>
+      <w:pPr>
+        <w:ind w:left="720" w:hanging="360"/>
+      </w:pPr>
+      <w:rPr>
+        <w:rFonts w:ascii="Symbol" w:hAnsi="Symbol" w:hint="default"/>
+      </w:rPr>
+    </w:lvl>
+    <w:lvl w:ilvl="1" w:tplc="04070003" w:tentative="1">
+      <w:start w:val="1"/>
+      <w:numFmt w:val="bullet"/>
+      <w:lvlText w:val="o"/>
+      <w:lvlJc w:val="left"/>
+      <w:pPr>
+        <w:ind w:left="1440" w:hanging="360"/>
+      </w:pPr>
+      <w:rPr>
+        <w:rFonts w:ascii="Courier New" w:hAnsi="Courier New" w:cs="Courier New" w:hint="default"/>
+      </w:rPr>
+    </w:lvl>
+    <w:lvl w:ilvl="2" w:tplc="04070005" w:tentative="1">
+      <w:start w:val="1"/>
+      <w:numFmt w:val="bullet"/>
+      <w:lvlText w:val=""/>
+      <w:lvlJc w:val="left"/>
+      <w:pPr>
+        <w:ind w:left="2160" w:hanging="360"/>
+      </w:pPr>
+      <w:rPr>
+        <w:rFonts w:ascii="Wingdings" w:hAnsi="Wingdings" w:hint="default"/>
+      </w:rPr>
+    </w:lvl>
+    <w:lvl w:ilvl="3" w:tplc="04070001" w:tentative="1">
+      <w:start w:val="1"/>
+      <w:numFmt w:val="bullet"/>
+      <w:lvlText w:val=""/>
+      <w:lvlJc w:val="left"/>
+      <w:pPr>
+        <w:ind w:left="2880" w:hanging="360"/>
+      </w:pPr>
+      <w:rPr>
+        <w:rFonts w:ascii="Symbol" w:hAnsi="Symbol" w:hint="default"/>
+      </w:rPr>
+    </w:lvl>
+    <w:lvl w:ilvl="4" w:tplc="04070003" w:tentative="1">
+      <w:start w:val="1"/>
+      <w:numFmt w:val="bullet"/>
+      <w:lvlText w:val="o"/>
+      <w:lvlJc w:val="left"/>
+      <w:pPr>
+        <w:ind w:left="3600" w:hanging="360"/>
+      </w:pPr>
+      <w:rPr>
+        <w:rFonts w:ascii="Courier New" w:hAnsi="Courier New" w:cs="Courier New" w:hint="default"/>
+      </w:rPr>
+    </w:lvl>
+    <w:lvl w:ilvl="5" w:tplc="04070005" w:tentative="1">
+      <w:start w:val="1"/>
+      <w:numFmt w:val="bullet"/>
+      <w:lvlText w:val=""/>
+      <w:lvlJc w:val="left"/>
+      <w:pPr>
+        <w:ind w:left="4320" w:hanging="360"/>
+      </w:pPr>
+      <w:rPr>
+        <w:rFonts w:ascii="Wingdings" w:hAnsi="Wingdings" w:hint="default"/>
+      </w:rPr>
+    </w:lvl>
+    <w:lvl w:ilvl="6" w:tplc="04070001" w:tentative="1">
+      <w:start w:val="1"/>
+      <w:numFmt w:val="bullet"/>
+      <w:lvlText w:val=""/>
+      <w:lvlJc w:val="left"/>
+      <w:pPr>
+        <w:ind w:left="5040" w:hanging="360"/>
+      </w:pPr>
+      <w:rPr>
+        <w:rFonts w:ascii="Symbol" w:hAnsi="Symbol" w:hint="default"/>
+      </w:rPr>
+    </w:lvl>
+    <w:lvl w:ilvl="7" w:tplc="04070003" w:tentative="1">
+      <w:start w:val="1"/>
+      <w:numFmt w:val="bullet"/>
+      <w:lvlText w:val="o"/>
+      <w:lvlJc w:val="left"/>
+      <w:pPr>
+        <w:ind w:left="5760" w:hanging="360"/>
+      </w:pPr>
+      <w:rPr>
+        <w:rFonts w:ascii="Courier New" w:hAnsi="Courier New" w:cs="Courier New" w:hint="default"/>
+      </w:rPr>
+    </w:lvl>
+    <w:lvl w:ilvl="8" w:tplc="04070005" w:tentative="1">
+      <w:start w:val="1"/>
+      <w:numFmt w:val="bullet"/>
+      <w:lvlText w:val=""/>
+      <w:lvlJc w:val="left"/>
+      <w:pPr>
+        <w:ind w:left="6480" w:hanging="360"/>
+      </w:pPr>
+      <w:rPr>
+        <w:rFonts w:ascii="Wingdings" w:hAnsi="Wingdings" w:hint="default"/>
+      </w:rPr>
+    </w:lvl>
+  </w:abstractNum>
+  <w:abstractNum w:abstractNumId="2" w15:restartNumberingAfterBreak="0">
     <w:nsid w:val="57A80874"/>
     <w:multiLevelType w:val="hybridMultilevel"/>
     <w:tmpl w:val="17F8F9B8"/>
@@ -880,7 +1230,7 @@
       </w:rPr>
     </w:lvl>
   </w:abstractNum>
-  <w:abstractNum w:abstractNumId="2" w15:restartNumberingAfterBreak="0">
+  <w:abstractNum w:abstractNumId="3" w15:restartNumberingAfterBreak="0">
     <w:nsid w:val="57BD3028"/>
     <w:multiLevelType w:val="hybridMultilevel"/>
     <w:tmpl w:val="0ED2F810"/>
@@ -992,7 +1342,7 @@
       </w:rPr>
     </w:lvl>
   </w:abstractNum>
-  <w:abstractNum w:abstractNumId="3" w15:restartNumberingAfterBreak="0">
+  <w:abstractNum w:abstractNumId="4" w15:restartNumberingAfterBreak="0">
     <w:nsid w:val="5CA452B1"/>
     <w:multiLevelType w:val="hybridMultilevel"/>
     <w:tmpl w:val="3F4A750C"/>
@@ -1106,22 +1456,25 @@
     </w:lvl>
   </w:abstractNum>
   <w:num w:numId="1">
-    <w:abstractNumId w:val="2"/>
+    <w:abstractNumId w:val="3"/>
   </w:num>
   <w:num w:numId="2">
-    <w:abstractNumId w:val="3"/>
+    <w:abstractNumId w:val="4"/>
   </w:num>
   <w:num w:numId="3">
-    <w:abstractNumId w:val="1"/>
+    <w:abstractNumId w:val="2"/>
   </w:num>
   <w:num w:numId="4">
     <w:abstractNumId w:val="0"/>
+  </w:num>
+  <w:num w:numId="5">
+    <w:abstractNumId w:val="1"/>
   </w:num>
 </w:numbering>
 </file>
 
 <file path=word/styles.xml><?xml version="1.0" encoding="utf-8"?>
-<w:styles xmlns:mc="http://schemas.openxmlformats.org/markup-compatibility/2006" xmlns:r="http://schemas.openxmlformats.org/officeDocument/2006/relationships" xmlns:w="http://schemas.openxmlformats.org/wordprocessingml/2006/main" xmlns:w14="http://schemas.microsoft.com/office/word/2010/wordml" xmlns:w15="http://schemas.microsoft.com/office/word/2012/wordml" xmlns:w16se="http://schemas.microsoft.com/office/word/2015/wordml/symex" mc:Ignorable="w14 w15 w16se">
+<w:styles xmlns:mc="http://schemas.openxmlformats.org/markup-compatibility/2006" xmlns:r="http://schemas.openxmlformats.org/officeDocument/2006/relationships" xmlns:w="http://schemas.openxmlformats.org/wordprocessingml/2006/main" xmlns:w14="http://schemas.microsoft.com/office/word/2010/wordml" xmlns:w15="http://schemas.microsoft.com/office/word/2012/wordml" xmlns:w16cid="http://schemas.microsoft.com/office/word/2016/wordml/cid" xmlns:w16se="http://schemas.microsoft.com/office/word/2015/wordml/symex" mc:Ignorable="w14 w15 w16se w16cid">
   <w:docDefaults>
     <w:rPrDefault>
       <w:rPr>
@@ -1137,7 +1490,7 @@
       </w:pPr>
     </w:pPrDefault>
   </w:docDefaults>
-  <w:latentStyles w:defLockedState="0" w:defUIPriority="99" w:defSemiHidden="0" w:defUnhideWhenUsed="0" w:defQFormat="0" w:count="371">
+  <w:latentStyles w:defLockedState="0" w:defUIPriority="99" w:defSemiHidden="0" w:defUnhideWhenUsed="0" w:defQFormat="0" w:count="375">
     <w:lsdException w:name="Normal" w:uiPriority="0" w:qFormat="1"/>
     <w:lsdException w:name="heading 1" w:uiPriority="9" w:qFormat="1"/>
     <w:lsdException w:name="heading 2" w:semiHidden="1" w:uiPriority="9" w:unhideWhenUsed="1" w:qFormat="1"/>
@@ -1243,7 +1596,6 @@
     <w:lsdException w:name="HTML Sample" w:semiHidden="1" w:unhideWhenUsed="1"/>
     <w:lsdException w:name="HTML Typewriter" w:semiHidden="1" w:unhideWhenUsed="1"/>
     <w:lsdException w:name="HTML Variable" w:semiHidden="1" w:unhideWhenUsed="1"/>
-    <w:lsdException w:name="Normal Table" w:semiHidden="1" w:unhideWhenUsed="1"/>
     <w:lsdException w:name="annotation subject" w:semiHidden="1" w:unhideWhenUsed="1"/>
     <w:lsdException w:name="No List" w:semiHidden="1" w:unhideWhenUsed="1"/>
     <w:lsdException w:name="Outline List 1" w:semiHidden="1" w:unhideWhenUsed="1"/>
@@ -1287,10 +1639,8 @@
     <w:lsdException w:name="Table Elegant" w:semiHidden="1" w:unhideWhenUsed="1"/>
     <w:lsdException w:name="Table Professional" w:semiHidden="1" w:unhideWhenUsed="1"/>
     <w:lsdException w:name="Table Subtle 1" w:semiHidden="1" w:unhideWhenUsed="1"/>
-    <w:lsdException w:name="Table Subtle 2" w:semiHidden="1" w:unhideWhenUsed="1"/>
     <w:lsdException w:name="Table Web 1" w:semiHidden="1" w:unhideWhenUsed="1"/>
     <w:lsdException w:name="Table Web 2" w:semiHidden="1" w:unhideWhenUsed="1"/>
-    <w:lsdException w:name="Table Web 3" w:semiHidden="1" w:unhideWhenUsed="1"/>
     <w:lsdException w:name="Balloon Text" w:semiHidden="1" w:unhideWhenUsed="1"/>
     <w:lsdException w:name="Table Grid" w:uiPriority="39"/>
     <w:lsdException w:name="Table Theme" w:semiHidden="1" w:unhideWhenUsed="1"/>
@@ -1509,6 +1859,10 @@
     <w:lsdException w:name="List Table 5 Dark Accent 6" w:uiPriority="50"/>
     <w:lsdException w:name="List Table 6 Colorful Accent 6" w:uiPriority="51"/>
     <w:lsdException w:name="List Table 7 Colorful Accent 6" w:uiPriority="52"/>
+    <w:lsdException w:name="Mention" w:semiHidden="1" w:unhideWhenUsed="1"/>
+    <w:lsdException w:name="Smart Hyperlink" w:semiHidden="1" w:unhideWhenUsed="1"/>
+    <w:lsdException w:name="Hashtag" w:semiHidden="1" w:unhideWhenUsed="1"/>
+    <w:lsdException w:name="Unresolved Mention" w:semiHidden="1" w:unhideWhenUsed="1"/>
   </w:latentStyles>
   <w:style w:type="paragraph" w:default="1" w:styleId="Standard">
     <w:name w:val="Normal"/>
@@ -1565,6 +1919,18 @@
     <w:rPr>
       <w:color w:val="0563C1" w:themeColor="hyperlink"/>
       <w:u w:val="single"/>
+    </w:rPr>
+  </w:style>
+  <w:style w:type="character" w:styleId="NichtaufgelsteErwhnung">
+    <w:name w:val="Unresolved Mention"/>
+    <w:basedOn w:val="Absatz-Standardschriftart"/>
+    <w:uiPriority w:val="99"/>
+    <w:semiHidden/>
+    <w:unhideWhenUsed/>
+    <w:rsid w:val="009831B6"/>
+    <w:rPr>
+      <w:color w:val="605E5C"/>
+      <w:shd w:val="clear" w:color="auto" w:fill="E1DFDD"/>
     </w:rPr>
   </w:style>
 </w:styles>
